--- a/RelatorioDAS.docx
+++ b/RelatorioDAS.docx
@@ -17,8 +17,8 @@
         </w:rPr>
       </w:pPr>
       <w:r>
-        <w:object w:dxaOrig="4474" w:dyaOrig="1133">
-          <v:rect xmlns:o="urn:schemas-microsoft-com:office:office" xmlns:v="urn:schemas-microsoft-com:vml" id="rectole0000000000" style="width:223.700000pt;height:56.650000pt" o:preferrelative="t" o:ole="">
+        <w:object w:dxaOrig="4535" w:dyaOrig="1154">
+          <v:rect xmlns:o="urn:schemas-microsoft-com:office:office" xmlns:v="urn:schemas-microsoft-com:vml" id="rectole0000000000" style="width:226.750000pt;height:57.700000pt" o:preferrelative="t" o:ole="">
             <o:lock v:ext="edit"/>
             <v:imagedata xmlns:r="http://schemas.openxmlformats.org/officeDocument/2006/relationships" r:id="docRId1" o:title=""/>
           </v:rect>
@@ -249,8 +249,8 @@
         </w:rPr>
       </w:pPr>
       <w:r>
-        <w:object w:dxaOrig="5834" w:dyaOrig="2775">
-          <v:rect xmlns:o="urn:schemas-microsoft-com:office:office" xmlns:v="urn:schemas-microsoft-com:vml" id="rectole0000000001" style="width:291.700000pt;height:138.750000pt" o:preferrelative="t" o:ole="">
+        <w:object w:dxaOrig="5912" w:dyaOrig="2814">
+          <v:rect xmlns:o="urn:schemas-microsoft-com:office:office" xmlns:v="urn:schemas-microsoft-com:vml" id="rectole0000000001" style="width:295.600000pt;height:140.700000pt" o:preferrelative="t" o:ole="">
             <o:lock v:ext="edit"/>
             <v:imagedata xmlns:r="http://schemas.openxmlformats.org/officeDocument/2006/relationships" r:id="docRId4" o:title=""/>
           </v:rect>
@@ -322,8 +322,8 @@
         </w:rPr>
       </w:pPr>
       <w:r>
-        <w:object w:dxaOrig="8310" w:dyaOrig="5309">
-          <v:rect xmlns:o="urn:schemas-microsoft-com:office:office" xmlns:v="urn:schemas-microsoft-com:vml" id="rectole0000000002" style="width:415.500000pt;height:265.450000pt" o:preferrelative="t" o:ole="">
+        <w:object w:dxaOrig="8422" w:dyaOrig="5365">
+          <v:rect xmlns:o="urn:schemas-microsoft-com:office:office" xmlns:v="urn:schemas-microsoft-com:vml" id="rectole0000000002" style="width:421.100000pt;height:268.250000pt" o:preferrelative="t" o:ole="">
             <o:lock v:ext="edit"/>
             <v:imagedata xmlns:r="http://schemas.openxmlformats.org/officeDocument/2006/relationships" r:id="docRId6" o:title=""/>
           </v:rect>
@@ -405,6 +405,135 @@
           <w:shd w:fill="auto" w:val="clear"/>
         </w:rPr>
         <w:t xml:space="preserve">Realização das 5 alterações sugeridas</w:t>
+      </w:r>
+    </w:p>
+    <w:p>
+      <w:pPr>
+        <w:spacing w:before="0" w:after="0" w:line="276"/>
+        <w:ind w:right="0" w:left="0" w:firstLine="0"/>
+        <w:jc w:val="center"/>
+        <w:rPr>
+          <w:rFonts w:ascii="Arial" w:hAnsi="Arial" w:cs="Arial" w:eastAsia="Arial"/>
+          <w:b/>
+          <w:color w:val="auto"/>
+          <w:spacing w:val="0"/>
+          <w:position w:val="0"/>
+          <w:sz w:val="22"/>
+          <w:shd w:fill="auto" w:val="clear"/>
+        </w:rPr>
+      </w:pPr>
+    </w:p>
+    <w:p>
+      <w:pPr>
+        <w:spacing w:before="0" w:after="0" w:line="276"/>
+        <w:ind w:right="0" w:left="0" w:firstLine="0"/>
+        <w:jc w:val="center"/>
+        <w:rPr>
+          <w:rFonts w:ascii="Arial" w:hAnsi="Arial" w:cs="Arial" w:eastAsia="Arial"/>
+          <w:b/>
+          <w:color w:val="auto"/>
+          <w:spacing w:val="0"/>
+          <w:position w:val="0"/>
+          <w:sz w:val="22"/>
+          <w:shd w:fill="auto" w:val="clear"/>
+        </w:rPr>
+      </w:pPr>
+    </w:p>
+    <w:p>
+      <w:pPr>
+        <w:spacing w:before="0" w:after="0" w:line="276"/>
+        <w:ind w:right="0" w:left="0" w:firstLine="0"/>
+        <w:jc w:val="center"/>
+        <w:rPr>
+          <w:rFonts w:ascii="Arial" w:hAnsi="Arial" w:cs="Arial" w:eastAsia="Arial"/>
+          <w:b/>
+          <w:color w:val="auto"/>
+          <w:spacing w:val="0"/>
+          <w:position w:val="0"/>
+          <w:sz w:val="22"/>
+          <w:shd w:fill="auto" w:val="clear"/>
+        </w:rPr>
+      </w:pPr>
+      <w:r>
+        <w:rPr>
+          <w:rFonts w:ascii="Arial" w:hAnsi="Arial" w:cs="Arial" w:eastAsia="Arial"/>
+          <w:b/>
+          <w:color w:val="auto"/>
+          <w:spacing w:val="0"/>
+          <w:position w:val="0"/>
+          <w:sz w:val="22"/>
+          <w:shd w:fill="auto" w:val="clear"/>
+        </w:rPr>
+        <w:t xml:space="preserve">1º</w:t>
+      </w:r>
+    </w:p>
+    <w:p>
+      <w:pPr>
+        <w:spacing w:before="0" w:after="0" w:line="240"/>
+        <w:ind w:right="0" w:left="0" w:firstLine="0"/>
+        <w:jc w:val="center"/>
+        <w:rPr>
+          <w:rFonts w:ascii="Arial" w:hAnsi="Arial" w:cs="Arial" w:eastAsia="Arial"/>
+          <w:b/>
+          <w:color w:val="auto"/>
+          <w:spacing w:val="0"/>
+          <w:position w:val="0"/>
+          <w:sz w:val="22"/>
+          <w:shd w:fill="auto" w:val="clear"/>
+        </w:rPr>
+      </w:pPr>
+      <w:r>
+        <w:object w:dxaOrig="6749" w:dyaOrig="3899">
+          <v:rect xmlns:o="urn:schemas-microsoft-com:office:office" xmlns:v="urn:schemas-microsoft-com:vml" id="rectole0000000003" style="width:337.450000pt;height:194.950000pt" o:preferrelative="t" o:ole="">
+            <o:lock v:ext="edit"/>
+            <v:imagedata xmlns:r="http://schemas.openxmlformats.org/officeDocument/2006/relationships" r:id="docRId8" o:title=""/>
+          </v:rect>
+          <o:OLEObject xmlns:r="http://schemas.openxmlformats.org/officeDocument/2006/relationships" xmlns:o="urn:schemas-microsoft-com:office:office" Type="Embed" ProgID="StaticMetafile" DrawAspect="Content" ObjectID="0000000003" ShapeID="rectole0000000003" r:id="docRId7"/>
+        </w:object>
+      </w:r>
+    </w:p>
+    <w:p>
+      <w:pPr>
+        <w:spacing w:before="0" w:after="0" w:line="240"/>
+        <w:ind w:right="0" w:left="0" w:firstLine="0"/>
+        <w:jc w:val="center"/>
+        <w:rPr>
+          <w:rFonts w:ascii="Arial" w:hAnsi="Arial" w:cs="Arial" w:eastAsia="Arial"/>
+          <w:b/>
+          <w:color w:val="auto"/>
+          <w:spacing w:val="0"/>
+          <w:position w:val="0"/>
+          <w:sz w:val="22"/>
+          <w:shd w:fill="auto" w:val="clear"/>
+        </w:rPr>
+      </w:pPr>
+    </w:p>
+    <w:p>
+      <w:pPr>
+        <w:spacing w:before="0" w:after="0" w:line="240"/>
+        <w:ind w:right="0" w:left="0" w:firstLine="0"/>
+        <w:jc w:val="center"/>
+        <w:rPr>
+          <w:rFonts w:ascii="Arial" w:hAnsi="Arial" w:cs="Arial" w:eastAsia="Arial"/>
+          <w:b/>
+          <w:color w:val="auto"/>
+          <w:spacing w:val="0"/>
+          <w:position w:val="0"/>
+          <w:sz w:val="22"/>
+          <w:shd w:fill="auto" w:val="clear"/>
+        </w:rPr>
+      </w:pPr>
+      <w:r>
+        <w:rPr>
+          <w:rFonts w:ascii="Arial" w:hAnsi="Arial" w:cs="Arial" w:eastAsia="Arial"/>
+          <w:b/>
+          <w:color w:val="auto"/>
+          <w:spacing w:val="0"/>
+          <w:position w:val="0"/>
+          <w:sz w:val="22"/>
+          <w:shd w:fill="auto" w:val="clear"/>
+        </w:rPr>
+        <w:t xml:space="preserve">2º</w:t>
       </w:r>
     </w:p>
     <w:p>

--- a/RelatorioDAS.docx
+++ b/RelatorioDAS.docx
@@ -17,8 +17,8 @@
         </w:rPr>
       </w:pPr>
       <w:r>
-        <w:object w:dxaOrig="4535" w:dyaOrig="1154">
-          <v:rect xmlns:o="urn:schemas-microsoft-com:office:office" xmlns:v="urn:schemas-microsoft-com:vml" id="rectole0000000000" style="width:226.750000pt;height:57.700000pt" o:preferrelative="t" o:ole="">
+        <w:object w:dxaOrig="4596" w:dyaOrig="1174">
+          <v:rect xmlns:o="urn:schemas-microsoft-com:office:office" xmlns:v="urn:schemas-microsoft-com:vml" id="rectole0000000000" style="width:229.800000pt;height:58.700000pt" o:preferrelative="t" o:ole="">
             <o:lock v:ext="edit"/>
             <v:imagedata xmlns:r="http://schemas.openxmlformats.org/officeDocument/2006/relationships" r:id="docRId1" o:title=""/>
           </v:rect>
@@ -249,8 +249,8 @@
         </w:rPr>
       </w:pPr>
       <w:r>
-        <w:object w:dxaOrig="5912" w:dyaOrig="2814">
-          <v:rect xmlns:o="urn:schemas-microsoft-com:office:office" xmlns:v="urn:schemas-microsoft-com:vml" id="rectole0000000001" style="width:295.600000pt;height:140.700000pt" o:preferrelative="t" o:ole="">
+        <w:object w:dxaOrig="5993" w:dyaOrig="2855">
+          <v:rect xmlns:o="urn:schemas-microsoft-com:office:office" xmlns:v="urn:schemas-microsoft-com:vml" id="rectole0000000001" style="width:299.650000pt;height:142.750000pt" o:preferrelative="t" o:ole="">
             <o:lock v:ext="edit"/>
             <v:imagedata xmlns:r="http://schemas.openxmlformats.org/officeDocument/2006/relationships" r:id="docRId4" o:title=""/>
           </v:rect>
@@ -322,8 +322,8 @@
         </w:rPr>
       </w:pPr>
       <w:r>
-        <w:object w:dxaOrig="8422" w:dyaOrig="5365">
-          <v:rect xmlns:o="urn:schemas-microsoft-com:office:office" xmlns:v="urn:schemas-microsoft-com:vml" id="rectole0000000002" style="width:421.100000pt;height:268.250000pt" o:preferrelative="t" o:ole="">
+        <w:object w:dxaOrig="8524" w:dyaOrig="5426">
+          <v:rect xmlns:o="urn:schemas-microsoft-com:office:office" xmlns:v="urn:schemas-microsoft-com:vml" id="rectole0000000002" style="width:426.200000pt;height:271.300000pt" o:preferrelative="t" o:ole="">
             <o:lock v:ext="edit"/>
             <v:imagedata xmlns:r="http://schemas.openxmlformats.org/officeDocument/2006/relationships" r:id="docRId6" o:title=""/>
           </v:rect>
@@ -483,8 +483,8 @@
         </w:rPr>
       </w:pPr>
       <w:r>
-        <w:object w:dxaOrig="6749" w:dyaOrig="3899">
-          <v:rect xmlns:o="urn:schemas-microsoft-com:office:office" xmlns:v="urn:schemas-microsoft-com:vml" id="rectole0000000003" style="width:337.450000pt;height:194.950000pt" o:preferrelative="t" o:ole="">
+        <w:object w:dxaOrig="6823" w:dyaOrig="3948">
+          <v:rect xmlns:o="urn:schemas-microsoft-com:office:office" xmlns:v="urn:schemas-microsoft-com:vml" id="rectole0000000003" style="width:341.150000pt;height:197.400000pt" o:preferrelative="t" o:ole="">
             <o:lock v:ext="edit"/>
             <v:imagedata xmlns:r="http://schemas.openxmlformats.org/officeDocument/2006/relationships" r:id="docRId8" o:title=""/>
           </v:rect>
@@ -523,6 +523,38 @@
           <w:shd w:fill="auto" w:val="clear"/>
         </w:rPr>
       </w:pPr>
+    </w:p>
+    <w:p>
+      <w:pPr>
+        <w:spacing w:before="0" w:after="0" w:line="240"/>
+        <w:ind w:right="0" w:left="0" w:firstLine="0"/>
+        <w:jc w:val="center"/>
+        <w:rPr>
+          <w:rFonts w:ascii="Arial" w:hAnsi="Arial" w:cs="Arial" w:eastAsia="Arial"/>
+          <w:b/>
+          <w:color w:val="auto"/>
+          <w:spacing w:val="0"/>
+          <w:position w:val="0"/>
+          <w:sz w:val="22"/>
+          <w:shd w:fill="auto" w:val="clear"/>
+        </w:rPr>
+      </w:pPr>
+    </w:p>
+    <w:p>
+      <w:pPr>
+        <w:spacing w:before="0" w:after="0" w:line="240"/>
+        <w:ind w:right="0" w:left="0" w:firstLine="0"/>
+        <w:jc w:val="center"/>
+        <w:rPr>
+          <w:rFonts w:ascii="Arial" w:hAnsi="Arial" w:cs="Arial" w:eastAsia="Arial"/>
+          <w:b/>
+          <w:color w:val="auto"/>
+          <w:spacing w:val="0"/>
+          <w:position w:val="0"/>
+          <w:sz w:val="22"/>
+          <w:shd w:fill="auto" w:val="clear"/>
+        </w:rPr>
+      </w:pPr>
       <w:r>
         <w:rPr>
           <w:rFonts w:ascii="Arial" w:hAnsi="Arial" w:cs="Arial" w:eastAsia="Arial"/>
@@ -538,19 +570,104 @@
     </w:p>
     <w:p>
       <w:pPr>
-        <w:spacing w:before="0" w:after="0" w:line="276"/>
-        <w:ind w:right="0" w:left="0" w:firstLine="0"/>
-        <w:jc w:val="center"/>
-        <w:rPr>
-          <w:rFonts w:ascii="Arial" w:hAnsi="Arial" w:cs="Arial" w:eastAsia="Arial"/>
-          <w:b/>
-          <w:color w:val="auto"/>
-          <w:spacing w:val="0"/>
-          <w:position w:val="0"/>
-          <w:sz w:val="22"/>
-          <w:shd w:fill="auto" w:val="clear"/>
-        </w:rPr>
-      </w:pPr>
+        <w:spacing w:before="0" w:after="0" w:line="240"/>
+        <w:ind w:right="0" w:left="0" w:firstLine="0"/>
+        <w:jc w:val="center"/>
+        <w:rPr>
+          <w:rFonts w:ascii="Arial" w:hAnsi="Arial" w:cs="Arial" w:eastAsia="Arial"/>
+          <w:b/>
+          <w:color w:val="auto"/>
+          <w:spacing w:val="0"/>
+          <w:position w:val="0"/>
+          <w:sz w:val="22"/>
+          <w:shd w:fill="auto" w:val="clear"/>
+        </w:rPr>
+      </w:pPr>
+      <w:r>
+        <w:object w:dxaOrig="6660" w:dyaOrig="3869">
+          <v:rect xmlns:o="urn:schemas-microsoft-com:office:office" xmlns:v="urn:schemas-microsoft-com:vml" id="rectole0000000004" style="width:333.000000pt;height:193.450000pt" o:preferrelative="t" o:ole="">
+            <o:lock v:ext="edit"/>
+            <v:imagedata xmlns:r="http://schemas.openxmlformats.org/officeDocument/2006/relationships" r:id="docRId10" o:title=""/>
+          </v:rect>
+          <o:OLEObject xmlns:r="http://schemas.openxmlformats.org/officeDocument/2006/relationships" xmlns:o="urn:schemas-microsoft-com:office:office" Type="Embed" ProgID="StaticMetafile" DrawAspect="Content" ObjectID="0000000004" ShapeID="rectole0000000004" r:id="docRId9"/>
+        </w:object>
+      </w:r>
+    </w:p>
+    <w:p>
+      <w:pPr>
+        <w:spacing w:before="0" w:after="0" w:line="240"/>
+        <w:ind w:right="0" w:left="0" w:firstLine="0"/>
+        <w:jc w:val="center"/>
+        <w:rPr>
+          <w:rFonts w:ascii="Arial" w:hAnsi="Arial" w:cs="Arial" w:eastAsia="Arial"/>
+          <w:b/>
+          <w:color w:val="auto"/>
+          <w:spacing w:val="0"/>
+          <w:position w:val="0"/>
+          <w:sz w:val="22"/>
+          <w:shd w:fill="auto" w:val="clear"/>
+        </w:rPr>
+      </w:pPr>
+    </w:p>
+    <w:p>
+      <w:pPr>
+        <w:spacing w:before="0" w:after="0" w:line="240"/>
+        <w:ind w:right="0" w:left="0" w:firstLine="0"/>
+        <w:jc w:val="center"/>
+        <w:rPr>
+          <w:rFonts w:ascii="Arial" w:hAnsi="Arial" w:cs="Arial" w:eastAsia="Arial"/>
+          <w:b/>
+          <w:color w:val="auto"/>
+          <w:spacing w:val="0"/>
+          <w:position w:val="0"/>
+          <w:sz w:val="22"/>
+          <w:shd w:fill="auto" w:val="clear"/>
+        </w:rPr>
+      </w:pPr>
+    </w:p>
+    <w:p>
+      <w:pPr>
+        <w:spacing w:before="0" w:after="0" w:line="240"/>
+        <w:ind w:right="0" w:left="0" w:firstLine="0"/>
+        <w:jc w:val="center"/>
+        <w:rPr>
+          <w:rFonts w:ascii="Arial" w:hAnsi="Arial" w:cs="Arial" w:eastAsia="Arial"/>
+          <w:b/>
+          <w:color w:val="auto"/>
+          <w:spacing w:val="0"/>
+          <w:position w:val="0"/>
+          <w:sz w:val="22"/>
+          <w:shd w:fill="auto" w:val="clear"/>
+        </w:rPr>
+      </w:pPr>
+    </w:p>
+    <w:p>
+      <w:pPr>
+        <w:spacing w:before="0" w:after="0" w:line="240"/>
+        <w:ind w:right="0" w:left="0" w:firstLine="0"/>
+        <w:jc w:val="center"/>
+        <w:rPr>
+          <w:rFonts w:ascii="Arial" w:hAnsi="Arial" w:cs="Arial" w:eastAsia="Arial"/>
+          <w:b/>
+          <w:color w:val="auto"/>
+          <w:spacing w:val="0"/>
+          <w:position w:val="0"/>
+          <w:sz w:val="22"/>
+          <w:shd w:fill="auto" w:val="clear"/>
+        </w:rPr>
+      </w:pPr>
+      <w:r>
+        <w:rPr>
+          <w:rFonts w:ascii="Arial" w:hAnsi="Arial" w:cs="Arial" w:eastAsia="Arial"/>
+          <w:b/>
+          <w:color w:val="auto"/>
+          <w:spacing w:val="0"/>
+          <w:position w:val="0"/>
+          <w:sz w:val="22"/>
+          <w:shd w:fill="auto" w:val="clear"/>
+        </w:rPr>
+        <w:t xml:space="preserve">3º</w:t>
+      </w:r>
     </w:p>
     <w:p>
       <w:pPr>

--- a/RelatorioDAS.docx
+++ b/RelatorioDAS.docx
@@ -17,8 +17,8 @@
         </w:rPr>
       </w:pPr>
       <w:r>
-        <w:object w:dxaOrig="4596" w:dyaOrig="1174">
-          <v:rect xmlns:o="urn:schemas-microsoft-com:office:office" xmlns:v="urn:schemas-microsoft-com:vml" id="rectole0000000000" style="width:229.800000pt;height:58.700000pt" o:preferrelative="t" o:ole="">
+        <w:object w:dxaOrig="4656" w:dyaOrig="1194">
+          <v:rect xmlns:o="urn:schemas-microsoft-com:office:office" xmlns:v="urn:schemas-microsoft-com:vml" id="rectole0000000000" style="width:232.800000pt;height:59.700000pt" o:preferrelative="t" o:ole="">
             <o:lock v:ext="edit"/>
             <v:imagedata xmlns:r="http://schemas.openxmlformats.org/officeDocument/2006/relationships" r:id="docRId1" o:title=""/>
           </v:rect>
@@ -249,8 +249,8 @@
         </w:rPr>
       </w:pPr>
       <w:r>
-        <w:object w:dxaOrig="5993" w:dyaOrig="2855">
-          <v:rect xmlns:o="urn:schemas-microsoft-com:office:office" xmlns:v="urn:schemas-microsoft-com:vml" id="rectole0000000001" style="width:299.650000pt;height:142.750000pt" o:preferrelative="t" o:ole="">
+        <w:object w:dxaOrig="6074" w:dyaOrig="2895">
+          <v:rect xmlns:o="urn:schemas-microsoft-com:office:office" xmlns:v="urn:schemas-microsoft-com:vml" id="rectole0000000001" style="width:303.700000pt;height:144.750000pt" o:preferrelative="t" o:ole="">
             <o:lock v:ext="edit"/>
             <v:imagedata xmlns:r="http://schemas.openxmlformats.org/officeDocument/2006/relationships" r:id="docRId4" o:title=""/>
           </v:rect>
@@ -322,8 +322,8 @@
         </w:rPr>
       </w:pPr>
       <w:r>
-        <w:object w:dxaOrig="8524" w:dyaOrig="5426">
-          <v:rect xmlns:o="urn:schemas-microsoft-com:office:office" xmlns:v="urn:schemas-microsoft-com:vml" id="rectole0000000002" style="width:426.200000pt;height:271.300000pt" o:preferrelative="t" o:ole="">
+        <w:object w:dxaOrig="8625" w:dyaOrig="5487">
+          <v:rect xmlns:o="urn:schemas-microsoft-com:office:office" xmlns:v="urn:schemas-microsoft-com:vml" id="rectole0000000002" style="width:431.250000pt;height:274.350000pt" o:preferrelative="t" o:ole="">
             <o:lock v:ext="edit"/>
             <v:imagedata xmlns:r="http://schemas.openxmlformats.org/officeDocument/2006/relationships" r:id="docRId6" o:title=""/>
           </v:rect>
@@ -483,8 +483,8 @@
         </w:rPr>
       </w:pPr>
       <w:r>
-        <w:object w:dxaOrig="6823" w:dyaOrig="3948">
-          <v:rect xmlns:o="urn:schemas-microsoft-com:office:office" xmlns:v="urn:schemas-microsoft-com:vml" id="rectole0000000003" style="width:341.150000pt;height:197.400000pt" o:preferrelative="t" o:ole="">
+        <w:object w:dxaOrig="6904" w:dyaOrig="3988">
+          <v:rect xmlns:o="urn:schemas-microsoft-com:office:office" xmlns:v="urn:schemas-microsoft-com:vml" id="rectole0000000003" style="width:345.200000pt;height:199.400000pt" o:preferrelative="t" o:ole="">
             <o:lock v:ext="edit"/>
             <v:imagedata xmlns:r="http://schemas.openxmlformats.org/officeDocument/2006/relationships" r:id="docRId8" o:title=""/>
           </v:rect>
@@ -584,8 +584,8 @@
         </w:rPr>
       </w:pPr>
       <w:r>
-        <w:object w:dxaOrig="6660" w:dyaOrig="3869">
-          <v:rect xmlns:o="urn:schemas-microsoft-com:office:office" xmlns:v="urn:schemas-microsoft-com:vml" id="rectole0000000004" style="width:333.000000pt;height:193.450000pt" o:preferrelative="t" o:ole="">
+        <w:object w:dxaOrig="6742" w:dyaOrig="3907">
+          <v:rect xmlns:o="urn:schemas-microsoft-com:office:office" xmlns:v="urn:schemas-microsoft-com:vml" id="rectole0000000004" style="width:337.100000pt;height:195.350000pt" o:preferrelative="t" o:ole="">
             <o:lock v:ext="edit"/>
             <v:imagedata xmlns:r="http://schemas.openxmlformats.org/officeDocument/2006/relationships" r:id="docRId10" o:title=""/>
           </v:rect>
@@ -667,6 +667,107 @@
           <w:shd w:fill="auto" w:val="clear"/>
         </w:rPr>
         <w:t xml:space="preserve">3º</w:t>
+      </w:r>
+    </w:p>
+    <w:p>
+      <w:pPr>
+        <w:spacing w:before="0" w:after="0" w:line="240"/>
+        <w:ind w:right="0" w:left="0" w:firstLine="0"/>
+        <w:jc w:val="center"/>
+        <w:rPr>
+          <w:rFonts w:ascii="Arial" w:hAnsi="Arial" w:cs="Arial" w:eastAsia="Arial"/>
+          <w:b/>
+          <w:color w:val="auto"/>
+          <w:spacing w:val="0"/>
+          <w:position w:val="0"/>
+          <w:sz w:val="22"/>
+          <w:shd w:fill="auto" w:val="clear"/>
+        </w:rPr>
+      </w:pPr>
+      <w:r>
+        <w:object w:dxaOrig="6914" w:dyaOrig="3885">
+          <v:rect xmlns:o="urn:schemas-microsoft-com:office:office" xmlns:v="urn:schemas-microsoft-com:vml" id="rectole0000000005" style="width:345.700000pt;height:194.250000pt" o:preferrelative="t" o:ole="">
+            <o:lock v:ext="edit"/>
+            <v:imagedata xmlns:r="http://schemas.openxmlformats.org/officeDocument/2006/relationships" r:id="docRId12" o:title=""/>
+          </v:rect>
+          <o:OLEObject xmlns:r="http://schemas.openxmlformats.org/officeDocument/2006/relationships" xmlns:o="urn:schemas-microsoft-com:office:office" Type="Embed" ProgID="StaticMetafile" DrawAspect="Content" ObjectID="0000000005" ShapeID="rectole0000000005" r:id="docRId11"/>
+        </w:object>
+      </w:r>
+    </w:p>
+    <w:p>
+      <w:pPr>
+        <w:spacing w:before="0" w:after="0" w:line="240"/>
+        <w:ind w:right="0" w:left="0" w:firstLine="0"/>
+        <w:jc w:val="center"/>
+        <w:rPr>
+          <w:rFonts w:ascii="Arial" w:hAnsi="Arial" w:cs="Arial" w:eastAsia="Arial"/>
+          <w:b/>
+          <w:color w:val="auto"/>
+          <w:spacing w:val="0"/>
+          <w:position w:val="0"/>
+          <w:sz w:val="22"/>
+          <w:shd w:fill="auto" w:val="clear"/>
+        </w:rPr>
+      </w:pPr>
+    </w:p>
+    <w:p>
+      <w:pPr>
+        <w:spacing w:before="0" w:after="0" w:line="240"/>
+        <w:ind w:right="0" w:left="0" w:firstLine="0"/>
+        <w:jc w:val="center"/>
+        <w:rPr>
+          <w:rFonts w:ascii="Arial" w:hAnsi="Arial" w:cs="Arial" w:eastAsia="Arial"/>
+          <w:b/>
+          <w:color w:val="auto"/>
+          <w:spacing w:val="0"/>
+          <w:position w:val="0"/>
+          <w:sz w:val="22"/>
+          <w:shd w:fill="auto" w:val="clear"/>
+        </w:rPr>
+      </w:pPr>
+    </w:p>
+    <w:p>
+      <w:pPr>
+        <w:spacing w:before="0" w:after="0" w:line="240"/>
+        <w:ind w:right="0" w:left="0" w:firstLine="0"/>
+        <w:jc w:val="center"/>
+        <w:rPr>
+          <w:rFonts w:ascii="Arial" w:hAnsi="Arial" w:cs="Arial" w:eastAsia="Arial"/>
+          <w:b/>
+          <w:color w:val="auto"/>
+          <w:spacing w:val="0"/>
+          <w:position w:val="0"/>
+          <w:sz w:val="22"/>
+          <w:shd w:fill="auto" w:val="clear"/>
+        </w:rPr>
+      </w:pPr>
+    </w:p>
+    <w:p>
+      <w:pPr>
+        <w:spacing w:before="0" w:after="0" w:line="240"/>
+        <w:ind w:right="0" w:left="0" w:firstLine="0"/>
+        <w:jc w:val="center"/>
+        <w:rPr>
+          <w:rFonts w:ascii="Arial" w:hAnsi="Arial" w:cs="Arial" w:eastAsia="Arial"/>
+          <w:b/>
+          <w:color w:val="auto"/>
+          <w:spacing w:val="0"/>
+          <w:position w:val="0"/>
+          <w:sz w:val="22"/>
+          <w:shd w:fill="auto" w:val="clear"/>
+        </w:rPr>
+      </w:pPr>
+      <w:r>
+        <w:rPr>
+          <w:rFonts w:ascii="Arial" w:hAnsi="Arial" w:cs="Arial" w:eastAsia="Arial"/>
+          <w:b/>
+          <w:color w:val="auto"/>
+          <w:spacing w:val="0"/>
+          <w:position w:val="0"/>
+          <w:sz w:val="22"/>
+          <w:shd w:fill="auto" w:val="clear"/>
+        </w:rPr>
+        <w:t xml:space="preserve">4º</w:t>
       </w:r>
     </w:p>
     <w:p>

--- a/RelatorioDAS.docx
+++ b/RelatorioDAS.docx
@@ -17,8 +17,8 @@
         </w:rPr>
       </w:pPr>
       <w:r>
-        <w:object w:dxaOrig="4656" w:dyaOrig="1194">
-          <v:rect xmlns:o="urn:schemas-microsoft-com:office:office" xmlns:v="urn:schemas-microsoft-com:vml" id="rectole0000000000" style="width:232.800000pt;height:59.700000pt" o:preferrelative="t" o:ole="">
+        <w:object w:dxaOrig="4717" w:dyaOrig="1214">
+          <v:rect xmlns:o="urn:schemas-microsoft-com:office:office" xmlns:v="urn:schemas-microsoft-com:vml" id="rectole0000000000" style="width:235.850000pt;height:60.700000pt" o:preferrelative="t" o:ole="">
             <o:lock v:ext="edit"/>
             <v:imagedata xmlns:r="http://schemas.openxmlformats.org/officeDocument/2006/relationships" r:id="docRId1" o:title=""/>
           </v:rect>
@@ -249,8 +249,8 @@
         </w:rPr>
       </w:pPr>
       <w:r>
-        <w:object w:dxaOrig="6074" w:dyaOrig="2895">
-          <v:rect xmlns:o="urn:schemas-microsoft-com:office:office" xmlns:v="urn:schemas-microsoft-com:vml" id="rectole0000000001" style="width:303.700000pt;height:144.750000pt" o:preferrelative="t" o:ole="">
+        <w:object w:dxaOrig="6155" w:dyaOrig="2936">
+          <v:rect xmlns:o="urn:schemas-microsoft-com:office:office" xmlns:v="urn:schemas-microsoft-com:vml" id="rectole0000000001" style="width:307.750000pt;height:146.800000pt" o:preferrelative="t" o:ole="">
             <o:lock v:ext="edit"/>
             <v:imagedata xmlns:r="http://schemas.openxmlformats.org/officeDocument/2006/relationships" r:id="docRId4" o:title=""/>
           </v:rect>
@@ -322,8 +322,8 @@
         </w:rPr>
       </w:pPr>
       <w:r>
-        <w:object w:dxaOrig="8625" w:dyaOrig="5487">
-          <v:rect xmlns:o="urn:schemas-microsoft-com:office:office" xmlns:v="urn:schemas-microsoft-com:vml" id="rectole0000000002" style="width:431.250000pt;height:274.350000pt" o:preferrelative="t" o:ole="">
+        <w:object w:dxaOrig="8726" w:dyaOrig="5547">
+          <v:rect xmlns:o="urn:schemas-microsoft-com:office:office" xmlns:v="urn:schemas-microsoft-com:vml" id="rectole0000000002" style="width:436.300000pt;height:277.350000pt" o:preferrelative="t" o:ole="">
             <o:lock v:ext="edit"/>
             <v:imagedata xmlns:r="http://schemas.openxmlformats.org/officeDocument/2006/relationships" r:id="docRId6" o:title=""/>
           </v:rect>
@@ -483,8 +483,8 @@
         </w:rPr>
       </w:pPr>
       <w:r>
-        <w:object w:dxaOrig="6904" w:dyaOrig="3988">
-          <v:rect xmlns:o="urn:schemas-microsoft-com:office:office" xmlns:v="urn:schemas-microsoft-com:vml" id="rectole0000000003" style="width:345.200000pt;height:199.400000pt" o:preferrelative="t" o:ole="">
+        <w:object w:dxaOrig="6985" w:dyaOrig="4029">
+          <v:rect xmlns:o="urn:schemas-microsoft-com:office:office" xmlns:v="urn:schemas-microsoft-com:vml" id="rectole0000000003" style="width:349.250000pt;height:201.450000pt" o:preferrelative="t" o:ole="">
             <o:lock v:ext="edit"/>
             <v:imagedata xmlns:r="http://schemas.openxmlformats.org/officeDocument/2006/relationships" r:id="docRId8" o:title=""/>
           </v:rect>
@@ -584,8 +584,8 @@
         </w:rPr>
       </w:pPr>
       <w:r>
-        <w:object w:dxaOrig="6742" w:dyaOrig="3907">
-          <v:rect xmlns:o="urn:schemas-microsoft-com:office:office" xmlns:v="urn:schemas-microsoft-com:vml" id="rectole0000000004" style="width:337.100000pt;height:195.350000pt" o:preferrelative="t" o:ole="">
+        <w:object w:dxaOrig="6823" w:dyaOrig="3948">
+          <v:rect xmlns:o="urn:schemas-microsoft-com:office:office" xmlns:v="urn:schemas-microsoft-com:vml" id="rectole0000000004" style="width:341.150000pt;height:197.400000pt" o:preferrelative="t" o:ole="">
             <o:lock v:ext="edit"/>
             <v:imagedata xmlns:r="http://schemas.openxmlformats.org/officeDocument/2006/relationships" r:id="docRId10" o:title=""/>
           </v:rect>
@@ -685,8 +685,8 @@
         </w:rPr>
       </w:pPr>
       <w:r>
-        <w:object w:dxaOrig="6914" w:dyaOrig="3885">
-          <v:rect xmlns:o="urn:schemas-microsoft-com:office:office" xmlns:v="urn:schemas-microsoft-com:vml" id="rectole0000000005" style="width:345.700000pt;height:194.250000pt" o:preferrelative="t" o:ole="">
+        <w:object w:dxaOrig="7005" w:dyaOrig="3928">
+          <v:rect xmlns:o="urn:schemas-microsoft-com:office:office" xmlns:v="urn:schemas-microsoft-com:vml" id="rectole0000000005" style="width:350.250000pt;height:196.400000pt" o:preferrelative="t" o:ole="">
             <o:lock v:ext="edit"/>
             <v:imagedata xmlns:r="http://schemas.openxmlformats.org/officeDocument/2006/relationships" r:id="docRId12" o:title=""/>
           </v:rect>
@@ -768,6 +768,107 @@
           <w:shd w:fill="auto" w:val="clear"/>
         </w:rPr>
         <w:t xml:space="preserve">4º</w:t>
+      </w:r>
+    </w:p>
+    <w:p>
+      <w:pPr>
+        <w:spacing w:before="0" w:after="0" w:line="240"/>
+        <w:ind w:right="0" w:left="0" w:firstLine="0"/>
+        <w:jc w:val="center"/>
+        <w:rPr>
+          <w:rFonts w:ascii="Arial" w:hAnsi="Arial" w:cs="Arial" w:eastAsia="Arial"/>
+          <w:b/>
+          <w:color w:val="auto"/>
+          <w:spacing w:val="0"/>
+          <w:position w:val="0"/>
+          <w:sz w:val="22"/>
+          <w:shd w:fill="auto" w:val="clear"/>
+        </w:rPr>
+      </w:pPr>
+      <w:r>
+        <w:object w:dxaOrig="6719" w:dyaOrig="3855">
+          <v:rect xmlns:o="urn:schemas-microsoft-com:office:office" xmlns:v="urn:schemas-microsoft-com:vml" id="rectole0000000006" style="width:335.950000pt;height:192.750000pt" o:preferrelative="t" o:ole="">
+            <o:lock v:ext="edit"/>
+            <v:imagedata xmlns:r="http://schemas.openxmlformats.org/officeDocument/2006/relationships" r:id="docRId14" o:title=""/>
+          </v:rect>
+          <o:OLEObject xmlns:r="http://schemas.openxmlformats.org/officeDocument/2006/relationships" xmlns:o="urn:schemas-microsoft-com:office:office" Type="Embed" ProgID="StaticMetafile" DrawAspect="Content" ObjectID="0000000006" ShapeID="rectole0000000006" r:id="docRId13"/>
+        </w:object>
+      </w:r>
+    </w:p>
+    <w:p>
+      <w:pPr>
+        <w:spacing w:before="0" w:after="0" w:line="240"/>
+        <w:ind w:right="0" w:left="0" w:firstLine="0"/>
+        <w:jc w:val="center"/>
+        <w:rPr>
+          <w:rFonts w:ascii="Arial" w:hAnsi="Arial" w:cs="Arial" w:eastAsia="Arial"/>
+          <w:b/>
+          <w:color w:val="auto"/>
+          <w:spacing w:val="0"/>
+          <w:position w:val="0"/>
+          <w:sz w:val="22"/>
+          <w:shd w:fill="auto" w:val="clear"/>
+        </w:rPr>
+      </w:pPr>
+    </w:p>
+    <w:p>
+      <w:pPr>
+        <w:spacing w:before="0" w:after="0" w:line="240"/>
+        <w:ind w:right="0" w:left="0" w:firstLine="0"/>
+        <w:jc w:val="center"/>
+        <w:rPr>
+          <w:rFonts w:ascii="Arial" w:hAnsi="Arial" w:cs="Arial" w:eastAsia="Arial"/>
+          <w:b/>
+          <w:color w:val="auto"/>
+          <w:spacing w:val="0"/>
+          <w:position w:val="0"/>
+          <w:sz w:val="22"/>
+          <w:shd w:fill="auto" w:val="clear"/>
+        </w:rPr>
+      </w:pPr>
+    </w:p>
+    <w:p>
+      <w:pPr>
+        <w:spacing w:before="0" w:after="0" w:line="240"/>
+        <w:ind w:right="0" w:left="0" w:firstLine="0"/>
+        <w:jc w:val="center"/>
+        <w:rPr>
+          <w:rFonts w:ascii="Arial" w:hAnsi="Arial" w:cs="Arial" w:eastAsia="Arial"/>
+          <w:b/>
+          <w:color w:val="auto"/>
+          <w:spacing w:val="0"/>
+          <w:position w:val="0"/>
+          <w:sz w:val="22"/>
+          <w:shd w:fill="auto" w:val="clear"/>
+        </w:rPr>
+      </w:pPr>
+    </w:p>
+    <w:p>
+      <w:pPr>
+        <w:spacing w:before="0" w:after="0" w:line="240"/>
+        <w:ind w:right="0" w:left="0" w:firstLine="0"/>
+        <w:jc w:val="center"/>
+        <w:rPr>
+          <w:rFonts w:ascii="Arial" w:hAnsi="Arial" w:cs="Arial" w:eastAsia="Arial"/>
+          <w:b/>
+          <w:color w:val="auto"/>
+          <w:spacing w:val="0"/>
+          <w:position w:val="0"/>
+          <w:sz w:val="22"/>
+          <w:shd w:fill="auto" w:val="clear"/>
+        </w:rPr>
+      </w:pPr>
+      <w:r>
+        <w:rPr>
+          <w:rFonts w:ascii="Arial" w:hAnsi="Arial" w:cs="Arial" w:eastAsia="Arial"/>
+          <w:b/>
+          <w:color w:val="auto"/>
+          <w:spacing w:val="0"/>
+          <w:position w:val="0"/>
+          <w:sz w:val="22"/>
+          <w:shd w:fill="auto" w:val="clear"/>
+        </w:rPr>
+        <w:t xml:space="preserve">5º</w:t>
       </w:r>
     </w:p>
     <w:p>

--- a/RelatorioDAS.docx
+++ b/RelatorioDAS.docx
@@ -17,8 +17,8 @@
         </w:rPr>
       </w:pPr>
       <w:r>
-        <w:object w:dxaOrig="4717" w:dyaOrig="1214">
-          <v:rect xmlns:o="urn:schemas-microsoft-com:office:office" xmlns:v="urn:schemas-microsoft-com:vml" id="rectole0000000000" style="width:235.850000pt;height:60.700000pt" o:preferrelative="t" o:ole="">
+        <w:object w:dxaOrig="4778" w:dyaOrig="1235">
+          <v:rect xmlns:o="urn:schemas-microsoft-com:office:office" xmlns:v="urn:schemas-microsoft-com:vml" id="rectole0000000000" style="width:238.900000pt;height:61.750000pt" o:preferrelative="t" o:ole="">
             <o:lock v:ext="edit"/>
             <v:imagedata xmlns:r="http://schemas.openxmlformats.org/officeDocument/2006/relationships" r:id="docRId1" o:title=""/>
           </v:rect>
@@ -249,8 +249,8 @@
         </w:rPr>
       </w:pPr>
       <w:r>
-        <w:object w:dxaOrig="6155" w:dyaOrig="2936">
-          <v:rect xmlns:o="urn:schemas-microsoft-com:office:office" xmlns:v="urn:schemas-microsoft-com:vml" id="rectole0000000001" style="width:307.750000pt;height:146.800000pt" o:preferrelative="t" o:ole="">
+        <w:object w:dxaOrig="6236" w:dyaOrig="2976">
+          <v:rect xmlns:o="urn:schemas-microsoft-com:office:office" xmlns:v="urn:schemas-microsoft-com:vml" id="rectole0000000001" style="width:311.800000pt;height:148.800000pt" o:preferrelative="t" o:ole="">
             <o:lock v:ext="edit"/>
             <v:imagedata xmlns:r="http://schemas.openxmlformats.org/officeDocument/2006/relationships" r:id="docRId4" o:title=""/>
           </v:rect>
@@ -322,8 +322,8 @@
         </w:rPr>
       </w:pPr>
       <w:r>
-        <w:object w:dxaOrig="8726" w:dyaOrig="5547">
-          <v:rect xmlns:o="urn:schemas-microsoft-com:office:office" xmlns:v="urn:schemas-microsoft-com:vml" id="rectole0000000002" style="width:436.300000pt;height:277.350000pt" o:preferrelative="t" o:ole="">
+        <w:object w:dxaOrig="8827" w:dyaOrig="5608">
+          <v:rect xmlns:o="urn:schemas-microsoft-com:office:office" xmlns:v="urn:schemas-microsoft-com:vml" id="rectole0000000002" style="width:441.350000pt;height:280.400000pt" o:preferrelative="t" o:ole="">
             <o:lock v:ext="edit"/>
             <v:imagedata xmlns:r="http://schemas.openxmlformats.org/officeDocument/2006/relationships" r:id="docRId6" o:title=""/>
           </v:rect>
@@ -483,8 +483,8 @@
         </w:rPr>
       </w:pPr>
       <w:r>
-        <w:object w:dxaOrig="6985" w:dyaOrig="4029">
-          <v:rect xmlns:o="urn:schemas-microsoft-com:office:office" xmlns:v="urn:schemas-microsoft-com:vml" id="rectole0000000003" style="width:349.250000pt;height:201.450000pt" o:preferrelative="t" o:ole="">
+        <w:object w:dxaOrig="7066" w:dyaOrig="4069">
+          <v:rect xmlns:o="urn:schemas-microsoft-com:office:office" xmlns:v="urn:schemas-microsoft-com:vml" id="rectole0000000003" style="width:353.300000pt;height:203.450000pt" o:preferrelative="t" o:ole="">
             <o:lock v:ext="edit"/>
             <v:imagedata xmlns:r="http://schemas.openxmlformats.org/officeDocument/2006/relationships" r:id="docRId8" o:title=""/>
           </v:rect>
@@ -584,8 +584,8 @@
         </w:rPr>
       </w:pPr>
       <w:r>
-        <w:object w:dxaOrig="6823" w:dyaOrig="3948">
-          <v:rect xmlns:o="urn:schemas-microsoft-com:office:office" xmlns:v="urn:schemas-microsoft-com:vml" id="rectole0000000004" style="width:341.150000pt;height:197.400000pt" o:preferrelative="t" o:ole="">
+        <w:object w:dxaOrig="6904" w:dyaOrig="3988">
+          <v:rect xmlns:o="urn:schemas-microsoft-com:office:office" xmlns:v="urn:schemas-microsoft-com:vml" id="rectole0000000004" style="width:345.200000pt;height:199.400000pt" o:preferrelative="t" o:ole="">
             <o:lock v:ext="edit"/>
             <v:imagedata xmlns:r="http://schemas.openxmlformats.org/officeDocument/2006/relationships" r:id="docRId10" o:title=""/>
           </v:rect>
@@ -685,8 +685,8 @@
         </w:rPr>
       </w:pPr>
       <w:r>
-        <w:object w:dxaOrig="7005" w:dyaOrig="3928">
-          <v:rect xmlns:o="urn:schemas-microsoft-com:office:office" xmlns:v="urn:schemas-microsoft-com:vml" id="rectole0000000005" style="width:350.250000pt;height:196.400000pt" o:preferrelative="t" o:ole="">
+        <w:object w:dxaOrig="7086" w:dyaOrig="3968">
+          <v:rect xmlns:o="urn:schemas-microsoft-com:office:office" xmlns:v="urn:schemas-microsoft-com:vml" id="rectole0000000005" style="width:354.300000pt;height:198.400000pt" o:preferrelative="t" o:ole="">
             <o:lock v:ext="edit"/>
             <v:imagedata xmlns:r="http://schemas.openxmlformats.org/officeDocument/2006/relationships" r:id="docRId12" o:title=""/>
           </v:rect>
@@ -786,8 +786,8 @@
         </w:rPr>
       </w:pPr>
       <w:r>
-        <w:object w:dxaOrig="6719" w:dyaOrig="3855">
-          <v:rect xmlns:o="urn:schemas-microsoft-com:office:office" xmlns:v="urn:schemas-microsoft-com:vml" id="rectole0000000006" style="width:335.950000pt;height:192.750000pt" o:preferrelative="t" o:ole="">
+        <w:object w:dxaOrig="6803" w:dyaOrig="3907">
+          <v:rect xmlns:o="urn:schemas-microsoft-com:office:office" xmlns:v="urn:schemas-microsoft-com:vml" id="rectole0000000006" style="width:340.150000pt;height:195.350000pt" o:preferrelative="t" o:ole="">
             <o:lock v:ext="edit"/>
             <v:imagedata xmlns:r="http://schemas.openxmlformats.org/officeDocument/2006/relationships" r:id="docRId14" o:title=""/>
           </v:rect>
@@ -869,6 +869,107 @@
           <w:shd w:fill="auto" w:val="clear"/>
         </w:rPr>
         <w:t xml:space="preserve">5º</w:t>
+      </w:r>
+    </w:p>
+    <w:p>
+      <w:pPr>
+        <w:spacing w:before="0" w:after="0" w:line="240"/>
+        <w:ind w:right="0" w:left="0" w:firstLine="0"/>
+        <w:jc w:val="center"/>
+        <w:rPr>
+          <w:rFonts w:ascii="Arial" w:hAnsi="Arial" w:cs="Arial" w:eastAsia="Arial"/>
+          <w:b/>
+          <w:color w:val="auto"/>
+          <w:spacing w:val="0"/>
+          <w:position w:val="0"/>
+          <w:sz w:val="22"/>
+          <w:shd w:fill="auto" w:val="clear"/>
+        </w:rPr>
+      </w:pPr>
+      <w:r>
+        <w:object w:dxaOrig="6809" w:dyaOrig="3780">
+          <v:rect xmlns:o="urn:schemas-microsoft-com:office:office" xmlns:v="urn:schemas-microsoft-com:vml" id="rectole0000000007" style="width:340.450000pt;height:189.000000pt" o:preferrelative="t" o:ole="">
+            <o:lock v:ext="edit"/>
+            <v:imagedata xmlns:r="http://schemas.openxmlformats.org/officeDocument/2006/relationships" r:id="docRId16" o:title=""/>
+          </v:rect>
+          <o:OLEObject xmlns:r="http://schemas.openxmlformats.org/officeDocument/2006/relationships" xmlns:o="urn:schemas-microsoft-com:office:office" Type="Embed" ProgID="StaticMetafile" DrawAspect="Content" ObjectID="0000000007" ShapeID="rectole0000000007" r:id="docRId15"/>
+        </w:object>
+      </w:r>
+    </w:p>
+    <w:p>
+      <w:pPr>
+        <w:spacing w:before="0" w:after="0" w:line="240"/>
+        <w:ind w:right="0" w:left="0" w:firstLine="0"/>
+        <w:jc w:val="center"/>
+        <w:rPr>
+          <w:rFonts w:ascii="Arial" w:hAnsi="Arial" w:cs="Arial" w:eastAsia="Arial"/>
+          <w:b/>
+          <w:color w:val="auto"/>
+          <w:spacing w:val="0"/>
+          <w:position w:val="0"/>
+          <w:sz w:val="22"/>
+          <w:shd w:fill="auto" w:val="clear"/>
+        </w:rPr>
+      </w:pPr>
+    </w:p>
+    <w:p>
+      <w:pPr>
+        <w:spacing w:before="0" w:after="0" w:line="240"/>
+        <w:ind w:right="0" w:left="0" w:firstLine="0"/>
+        <w:jc w:val="center"/>
+        <w:rPr>
+          <w:rFonts w:ascii="Arial" w:hAnsi="Arial" w:cs="Arial" w:eastAsia="Arial"/>
+          <w:b/>
+          <w:color w:val="auto"/>
+          <w:spacing w:val="0"/>
+          <w:position w:val="0"/>
+          <w:sz w:val="22"/>
+          <w:shd w:fill="auto" w:val="clear"/>
+        </w:rPr>
+      </w:pPr>
+    </w:p>
+    <w:p>
+      <w:pPr>
+        <w:spacing w:before="0" w:after="0" w:line="240"/>
+        <w:ind w:right="0" w:left="0" w:firstLine="0"/>
+        <w:jc w:val="center"/>
+        <w:rPr>
+          <w:rFonts w:ascii="Arial" w:hAnsi="Arial" w:cs="Arial" w:eastAsia="Arial"/>
+          <w:b/>
+          <w:color w:val="auto"/>
+          <w:spacing w:val="0"/>
+          <w:position w:val="0"/>
+          <w:sz w:val="22"/>
+          <w:shd w:fill="auto" w:val="clear"/>
+        </w:rPr>
+      </w:pPr>
+    </w:p>
+    <w:p>
+      <w:pPr>
+        <w:spacing w:before="0" w:after="0" w:line="240"/>
+        <w:ind w:right="0" w:left="0" w:firstLine="0"/>
+        <w:jc w:val="center"/>
+        <w:rPr>
+          <w:rFonts w:ascii="Arial" w:hAnsi="Arial" w:cs="Arial" w:eastAsia="Arial"/>
+          <w:b/>
+          <w:color w:val="auto"/>
+          <w:spacing w:val="0"/>
+          <w:position w:val="0"/>
+          <w:sz w:val="22"/>
+          <w:shd w:fill="auto" w:val="clear"/>
+        </w:rPr>
+      </w:pPr>
+      <w:r>
+        <w:rPr>
+          <w:rFonts w:ascii="Arial" w:hAnsi="Arial" w:cs="Arial" w:eastAsia="Arial"/>
+          <w:b/>
+          <w:color w:val="auto"/>
+          <w:spacing w:val="0"/>
+          <w:position w:val="0"/>
+          <w:sz w:val="22"/>
+          <w:shd w:fill="auto" w:val="clear"/>
+        </w:rPr>
+        <w:t xml:space="preserve">Release</w:t>
       </w:r>
     </w:p>
     <w:p>

--- a/RelatorioDAS.docx
+++ b/RelatorioDAS.docx
@@ -17,8 +17,8 @@
         </w:rPr>
       </w:pPr>
       <w:r>
-        <w:object w:dxaOrig="4778" w:dyaOrig="1235">
-          <v:rect xmlns:o="urn:schemas-microsoft-com:office:office" xmlns:v="urn:schemas-microsoft-com:vml" id="rectole0000000000" style="width:238.900000pt;height:61.750000pt" o:preferrelative="t" o:ole="">
+        <w:object w:dxaOrig="4839" w:dyaOrig="1255">
+          <v:rect xmlns:o="urn:schemas-microsoft-com:office:office" xmlns:v="urn:schemas-microsoft-com:vml" id="rectole0000000000" style="width:241.950000pt;height:62.750000pt" o:preferrelative="t" o:ole="">
             <o:lock v:ext="edit"/>
             <v:imagedata xmlns:r="http://schemas.openxmlformats.org/officeDocument/2006/relationships" r:id="docRId1" o:title=""/>
           </v:rect>
@@ -249,8 +249,8 @@
         </w:rPr>
       </w:pPr>
       <w:r>
-        <w:object w:dxaOrig="6236" w:dyaOrig="2976">
-          <v:rect xmlns:o="urn:schemas-microsoft-com:office:office" xmlns:v="urn:schemas-microsoft-com:vml" id="rectole0000000001" style="width:311.800000pt;height:148.800000pt" o:preferrelative="t" o:ole="">
+        <w:object w:dxaOrig="6317" w:dyaOrig="3016">
+          <v:rect xmlns:o="urn:schemas-microsoft-com:office:office" xmlns:v="urn:schemas-microsoft-com:vml" id="rectole0000000001" style="width:315.850000pt;height:150.800000pt" o:preferrelative="t" o:ole="">
             <o:lock v:ext="edit"/>
             <v:imagedata xmlns:r="http://schemas.openxmlformats.org/officeDocument/2006/relationships" r:id="docRId4" o:title=""/>
           </v:rect>
@@ -322,8 +322,8 @@
         </w:rPr>
       </w:pPr>
       <w:r>
-        <w:object w:dxaOrig="8827" w:dyaOrig="5608">
-          <v:rect xmlns:o="urn:schemas-microsoft-com:office:office" xmlns:v="urn:schemas-microsoft-com:vml" id="rectole0000000002" style="width:441.350000pt;height:280.400000pt" o:preferrelative="t" o:ole="">
+        <w:object w:dxaOrig="8929" w:dyaOrig="5669">
+          <v:rect xmlns:o="urn:schemas-microsoft-com:office:office" xmlns:v="urn:schemas-microsoft-com:vml" id="rectole0000000002" style="width:446.450000pt;height:283.450000pt" o:preferrelative="t" o:ole="">
             <o:lock v:ext="edit"/>
             <v:imagedata xmlns:r="http://schemas.openxmlformats.org/officeDocument/2006/relationships" r:id="docRId6" o:title=""/>
           </v:rect>
@@ -483,8 +483,8 @@
         </w:rPr>
       </w:pPr>
       <w:r>
-        <w:object w:dxaOrig="7066" w:dyaOrig="4069">
-          <v:rect xmlns:o="urn:schemas-microsoft-com:office:office" xmlns:v="urn:schemas-microsoft-com:vml" id="rectole0000000003" style="width:353.300000pt;height:203.450000pt" o:preferrelative="t" o:ole="">
+        <w:object w:dxaOrig="7147" w:dyaOrig="4110">
+          <v:rect xmlns:o="urn:schemas-microsoft-com:office:office" xmlns:v="urn:schemas-microsoft-com:vml" id="rectole0000000003" style="width:357.350000pt;height:205.500000pt" o:preferrelative="t" o:ole="">
             <o:lock v:ext="edit"/>
             <v:imagedata xmlns:r="http://schemas.openxmlformats.org/officeDocument/2006/relationships" r:id="docRId8" o:title=""/>
           </v:rect>
@@ -584,8 +584,8 @@
         </w:rPr>
       </w:pPr>
       <w:r>
-        <w:object w:dxaOrig="6904" w:dyaOrig="3988">
-          <v:rect xmlns:o="urn:schemas-microsoft-com:office:office" xmlns:v="urn:schemas-microsoft-com:vml" id="rectole0000000004" style="width:345.200000pt;height:199.400000pt" o:preferrelative="t" o:ole="">
+        <w:object w:dxaOrig="6985" w:dyaOrig="4029">
+          <v:rect xmlns:o="urn:schemas-microsoft-com:office:office" xmlns:v="urn:schemas-microsoft-com:vml" id="rectole0000000004" style="width:349.250000pt;height:201.450000pt" o:preferrelative="t" o:ole="">
             <o:lock v:ext="edit"/>
             <v:imagedata xmlns:r="http://schemas.openxmlformats.org/officeDocument/2006/relationships" r:id="docRId10" o:title=""/>
           </v:rect>
@@ -685,8 +685,8 @@
         </w:rPr>
       </w:pPr>
       <w:r>
-        <w:object w:dxaOrig="7086" w:dyaOrig="3968">
-          <v:rect xmlns:o="urn:schemas-microsoft-com:office:office" xmlns:v="urn:schemas-microsoft-com:vml" id="rectole0000000005" style="width:354.300000pt;height:198.400000pt" o:preferrelative="t" o:ole="">
+        <w:object w:dxaOrig="7167" w:dyaOrig="4008">
+          <v:rect xmlns:o="urn:schemas-microsoft-com:office:office" xmlns:v="urn:schemas-microsoft-com:vml" id="rectole0000000005" style="width:358.350000pt;height:200.400000pt" o:preferrelative="t" o:ole="">
             <o:lock v:ext="edit"/>
             <v:imagedata xmlns:r="http://schemas.openxmlformats.org/officeDocument/2006/relationships" r:id="docRId12" o:title=""/>
           </v:rect>
@@ -786,8 +786,8 @@
         </w:rPr>
       </w:pPr>
       <w:r>
-        <w:object w:dxaOrig="6803" w:dyaOrig="3907">
-          <v:rect xmlns:o="urn:schemas-microsoft-com:office:office" xmlns:v="urn:schemas-microsoft-com:vml" id="rectole0000000006" style="width:340.150000pt;height:195.350000pt" o:preferrelative="t" o:ole="">
+        <w:object w:dxaOrig="6884" w:dyaOrig="3948">
+          <v:rect xmlns:o="urn:schemas-microsoft-com:office:office" xmlns:v="urn:schemas-microsoft-com:vml" id="rectole0000000006" style="width:344.200000pt;height:197.400000pt" o:preferrelative="t" o:ole="">
             <o:lock v:ext="edit"/>
             <v:imagedata xmlns:r="http://schemas.openxmlformats.org/officeDocument/2006/relationships" r:id="docRId14" o:title=""/>
           </v:rect>
@@ -887,8 +887,8 @@
         </w:rPr>
       </w:pPr>
       <w:r>
-        <w:object w:dxaOrig="6809" w:dyaOrig="3780">
-          <v:rect xmlns:o="urn:schemas-microsoft-com:office:office" xmlns:v="urn:schemas-microsoft-com:vml" id="rectole0000000007" style="width:340.450000pt;height:189.000000pt" o:preferrelative="t" o:ole="">
+        <w:object w:dxaOrig="6884" w:dyaOrig="3826">
+          <v:rect xmlns:o="urn:schemas-microsoft-com:office:office" xmlns:v="urn:schemas-microsoft-com:vml" id="rectole0000000007" style="width:344.200000pt;height:191.300000pt" o:preferrelative="t" o:ole="">
             <o:lock v:ext="edit"/>
             <v:imagedata xmlns:r="http://schemas.openxmlformats.org/officeDocument/2006/relationships" r:id="docRId16" o:title=""/>
           </v:rect>
@@ -971,6 +971,63 @@
         </w:rPr>
         <w:t xml:space="preserve">Release</w:t>
       </w:r>
+    </w:p>
+    <w:p>
+      <w:pPr>
+        <w:spacing w:before="0" w:after="0" w:line="240"/>
+        <w:ind w:right="0" w:left="0" w:firstLine="0"/>
+        <w:jc w:val="center"/>
+        <w:rPr>
+          <w:rFonts w:ascii="Arial" w:hAnsi="Arial" w:cs="Arial" w:eastAsia="Arial"/>
+          <w:b/>
+          <w:color w:val="auto"/>
+          <w:spacing w:val="0"/>
+          <w:position w:val="0"/>
+          <w:sz w:val="22"/>
+          <w:shd w:fill="auto" w:val="clear"/>
+        </w:rPr>
+      </w:pPr>
+    </w:p>
+    <w:p>
+      <w:pPr>
+        <w:spacing w:before="0" w:after="0" w:line="240"/>
+        <w:ind w:right="0" w:left="0" w:firstLine="0"/>
+        <w:jc w:val="center"/>
+        <w:rPr>
+          <w:rFonts w:ascii="Arial" w:hAnsi="Arial" w:cs="Arial" w:eastAsia="Arial"/>
+          <w:b/>
+          <w:color w:val="auto"/>
+          <w:spacing w:val="0"/>
+          <w:position w:val="0"/>
+          <w:sz w:val="22"/>
+          <w:shd w:fill="auto" w:val="clear"/>
+        </w:rPr>
+      </w:pPr>
+      <w:r>
+        <w:object w:dxaOrig="8310" w:dyaOrig="8294">
+          <v:rect xmlns:o="urn:schemas-microsoft-com:office:office" xmlns:v="urn:schemas-microsoft-com:vml" id="rectole0000000008" style="width:415.500000pt;height:414.700000pt" o:preferrelative="t" o:ole="">
+            <o:lock v:ext="edit"/>
+            <v:imagedata xmlns:r="http://schemas.openxmlformats.org/officeDocument/2006/relationships" r:id="docRId18" o:title=""/>
+          </v:rect>
+          <o:OLEObject xmlns:r="http://schemas.openxmlformats.org/officeDocument/2006/relationships" xmlns:o="urn:schemas-microsoft-com:office:office" Type="Embed" ProgID="StaticMetafile" DrawAspect="Content" ObjectID="0000000008" ShapeID="rectole0000000008" r:id="docRId17"/>
+        </w:object>
+      </w:r>
+    </w:p>
+    <w:p>
+      <w:pPr>
+        <w:spacing w:before="0" w:after="0" w:line="240"/>
+        <w:ind w:right="0" w:left="0" w:firstLine="0"/>
+        <w:jc w:val="center"/>
+        <w:rPr>
+          <w:rFonts w:ascii="Arial" w:hAnsi="Arial" w:cs="Arial" w:eastAsia="Arial"/>
+          <w:b/>
+          <w:color w:val="auto"/>
+          <w:spacing w:val="0"/>
+          <w:position w:val="0"/>
+          <w:sz w:val="22"/>
+          <w:shd w:fill="auto" w:val="clear"/>
+        </w:rPr>
+      </w:pPr>
     </w:p>
     <w:p>
       <w:pPr>

--- a/RelatorioDAS.docx
+++ b/RelatorioDAS.docx
@@ -17,8 +17,8 @@
         </w:rPr>
       </w:pPr>
       <w:r>
-        <w:object w:dxaOrig="4839" w:dyaOrig="1255">
-          <v:rect xmlns:o="urn:schemas-microsoft-com:office:office" xmlns:v="urn:schemas-microsoft-com:vml" id="rectole0000000000" style="width:241.950000pt;height:62.750000pt" o:preferrelative="t" o:ole="">
+        <w:object w:dxaOrig="4899" w:dyaOrig="1275">
+          <v:rect xmlns:o="urn:schemas-microsoft-com:office:office" xmlns:v="urn:schemas-microsoft-com:vml" id="rectole0000000000" style="width:244.950000pt;height:63.750000pt" o:preferrelative="t" o:ole="">
             <o:lock v:ext="edit"/>
             <v:imagedata xmlns:r="http://schemas.openxmlformats.org/officeDocument/2006/relationships" r:id="docRId1" o:title=""/>
           </v:rect>
@@ -249,8 +249,8 @@
         </w:rPr>
       </w:pPr>
       <w:r>
-        <w:object w:dxaOrig="6317" w:dyaOrig="3016">
-          <v:rect xmlns:o="urn:schemas-microsoft-com:office:office" xmlns:v="urn:schemas-microsoft-com:vml" id="rectole0000000001" style="width:315.850000pt;height:150.800000pt" o:preferrelative="t" o:ole="">
+        <w:object w:dxaOrig="6398" w:dyaOrig="3057">
+          <v:rect xmlns:o="urn:schemas-microsoft-com:office:office" xmlns:v="urn:schemas-microsoft-com:vml" id="rectole0000000001" style="width:319.900000pt;height:152.850000pt" o:preferrelative="t" o:ole="">
             <o:lock v:ext="edit"/>
             <v:imagedata xmlns:r="http://schemas.openxmlformats.org/officeDocument/2006/relationships" r:id="docRId4" o:title=""/>
           </v:rect>
@@ -322,8 +322,8 @@
         </w:rPr>
       </w:pPr>
       <w:r>
-        <w:object w:dxaOrig="8929" w:dyaOrig="5669">
-          <v:rect xmlns:o="urn:schemas-microsoft-com:office:office" xmlns:v="urn:schemas-microsoft-com:vml" id="rectole0000000002" style="width:446.450000pt;height:283.450000pt" o:preferrelative="t" o:ole="">
+        <w:object w:dxaOrig="9030" w:dyaOrig="5729">
+          <v:rect xmlns:o="urn:schemas-microsoft-com:office:office" xmlns:v="urn:schemas-microsoft-com:vml" id="rectole0000000002" style="width:451.500000pt;height:286.450000pt" o:preferrelative="t" o:ole="">
             <o:lock v:ext="edit"/>
             <v:imagedata xmlns:r="http://schemas.openxmlformats.org/officeDocument/2006/relationships" r:id="docRId6" o:title=""/>
           </v:rect>
@@ -483,8 +483,8 @@
         </w:rPr>
       </w:pPr>
       <w:r>
-        <w:object w:dxaOrig="7147" w:dyaOrig="4110">
-          <v:rect xmlns:o="urn:schemas-microsoft-com:office:office" xmlns:v="urn:schemas-microsoft-com:vml" id="rectole0000000003" style="width:357.350000pt;height:205.500000pt" o:preferrelative="t" o:ole="">
+        <w:object w:dxaOrig="7228" w:dyaOrig="4170">
+          <v:rect xmlns:o="urn:schemas-microsoft-com:office:office" xmlns:v="urn:schemas-microsoft-com:vml" id="rectole0000000003" style="width:361.400000pt;height:208.500000pt" o:preferrelative="t" o:ole="">
             <o:lock v:ext="edit"/>
             <v:imagedata xmlns:r="http://schemas.openxmlformats.org/officeDocument/2006/relationships" r:id="docRId8" o:title=""/>
           </v:rect>
@@ -584,8 +584,8 @@
         </w:rPr>
       </w:pPr>
       <w:r>
-        <w:object w:dxaOrig="6985" w:dyaOrig="4029">
-          <v:rect xmlns:o="urn:schemas-microsoft-com:office:office" xmlns:v="urn:schemas-microsoft-com:vml" id="rectole0000000004" style="width:349.250000pt;height:201.450000pt" o:preferrelative="t" o:ole="">
+        <w:object w:dxaOrig="7066" w:dyaOrig="4069">
+          <v:rect xmlns:o="urn:schemas-microsoft-com:office:office" xmlns:v="urn:schemas-microsoft-com:vml" id="rectole0000000004" style="width:353.300000pt;height:203.450000pt" o:preferrelative="t" o:ole="">
             <o:lock v:ext="edit"/>
             <v:imagedata xmlns:r="http://schemas.openxmlformats.org/officeDocument/2006/relationships" r:id="docRId10" o:title=""/>
           </v:rect>
@@ -685,8 +685,8 @@
         </w:rPr>
       </w:pPr>
       <w:r>
-        <w:object w:dxaOrig="7167" w:dyaOrig="4008">
-          <v:rect xmlns:o="urn:schemas-microsoft-com:office:office" xmlns:v="urn:schemas-microsoft-com:vml" id="rectole0000000005" style="width:358.350000pt;height:200.400000pt" o:preferrelative="t" o:ole="">
+        <w:object w:dxaOrig="7248" w:dyaOrig="4049">
+          <v:rect xmlns:o="urn:schemas-microsoft-com:office:office" xmlns:v="urn:schemas-microsoft-com:vml" id="rectole0000000005" style="width:362.400000pt;height:202.450000pt" o:preferrelative="t" o:ole="">
             <o:lock v:ext="edit"/>
             <v:imagedata xmlns:r="http://schemas.openxmlformats.org/officeDocument/2006/relationships" r:id="docRId12" o:title=""/>
           </v:rect>
@@ -786,8 +786,8 @@
         </w:rPr>
       </w:pPr>
       <w:r>
-        <w:object w:dxaOrig="6884" w:dyaOrig="3948">
-          <v:rect xmlns:o="urn:schemas-microsoft-com:office:office" xmlns:v="urn:schemas-microsoft-com:vml" id="rectole0000000006" style="width:344.200000pt;height:197.400000pt" o:preferrelative="t" o:ole="">
+        <w:object w:dxaOrig="6965" w:dyaOrig="3988">
+          <v:rect xmlns:o="urn:schemas-microsoft-com:office:office" xmlns:v="urn:schemas-microsoft-com:vml" id="rectole0000000006" style="width:348.250000pt;height:199.400000pt" o:preferrelative="t" o:ole="">
             <o:lock v:ext="edit"/>
             <v:imagedata xmlns:r="http://schemas.openxmlformats.org/officeDocument/2006/relationships" r:id="docRId14" o:title=""/>
           </v:rect>
@@ -887,8 +887,8 @@
         </w:rPr>
       </w:pPr>
       <w:r>
-        <w:object w:dxaOrig="6884" w:dyaOrig="3826">
-          <v:rect xmlns:o="urn:schemas-microsoft-com:office:office" xmlns:v="urn:schemas-microsoft-com:vml" id="rectole0000000007" style="width:344.200000pt;height:191.300000pt" o:preferrelative="t" o:ole="">
+        <w:object w:dxaOrig="6965" w:dyaOrig="3867">
+          <v:rect xmlns:o="urn:schemas-microsoft-com:office:office" xmlns:v="urn:schemas-microsoft-com:vml" id="rectole0000000007" style="width:348.250000pt;height:193.350000pt" o:preferrelative="t" o:ole="">
             <o:lock v:ext="edit"/>
             <v:imagedata xmlns:r="http://schemas.openxmlformats.org/officeDocument/2006/relationships" r:id="docRId16" o:title=""/>
           </v:rect>
@@ -994,24 +994,169 @@
         <w:ind w:right="0" w:left="0" w:firstLine="0"/>
         <w:jc w:val="center"/>
         <w:rPr>
-          <w:rFonts w:ascii="Arial" w:hAnsi="Arial" w:cs="Arial" w:eastAsia="Arial"/>
-          <w:b/>
-          <w:color w:val="auto"/>
-          <w:spacing w:val="0"/>
-          <w:position w:val="0"/>
-          <w:sz w:val="22"/>
-          <w:shd w:fill="auto" w:val="clear"/>
-        </w:rPr>
-      </w:pPr>
-      <w:r>
-        <w:object w:dxaOrig="8310" w:dyaOrig="8294">
-          <v:rect xmlns:o="urn:schemas-microsoft-com:office:office" xmlns:v="urn:schemas-microsoft-com:vml" id="rectole0000000008" style="width:415.500000pt;height:414.700000pt" o:preferrelative="t" o:ole="">
+          <w:rFonts w:ascii="Calibri" w:hAnsi="Calibri" w:cs="Calibri" w:eastAsia="Calibri"/>
+          <w:color w:val="auto"/>
+          <w:spacing w:val="0"/>
+          <w:position w:val="0"/>
+          <w:sz w:val="22"/>
+          <w:shd w:fill="auto" w:val="clear"/>
+        </w:rPr>
+      </w:pPr>
+      <w:r>
+        <w:object w:dxaOrig="8422" w:dyaOrig="8402">
+          <v:rect xmlns:o="urn:schemas-microsoft-com:office:office" xmlns:v="urn:schemas-microsoft-com:vml" id="rectole0000000008" style="width:421.100000pt;height:420.100000pt" o:preferrelative="t" o:ole="">
             <o:lock v:ext="edit"/>
             <v:imagedata xmlns:r="http://schemas.openxmlformats.org/officeDocument/2006/relationships" r:id="docRId18" o:title=""/>
           </v:rect>
           <o:OLEObject xmlns:r="http://schemas.openxmlformats.org/officeDocument/2006/relationships" xmlns:o="urn:schemas-microsoft-com:office:office" Type="Embed" ProgID="StaticMetafile" DrawAspect="Content" ObjectID="0000000008" ShapeID="rectole0000000008" r:id="docRId17"/>
         </w:object>
       </w:r>
+    </w:p>
+    <w:p>
+      <w:pPr>
+        <w:spacing w:before="0" w:after="0" w:line="240"/>
+        <w:ind w:right="0" w:left="0" w:firstLine="0"/>
+        <w:jc w:val="center"/>
+        <w:rPr>
+          <w:rFonts w:ascii="Calibri" w:hAnsi="Calibri" w:cs="Calibri" w:eastAsia="Calibri"/>
+          <w:color w:val="auto"/>
+          <w:spacing w:val="0"/>
+          <w:position w:val="0"/>
+          <w:sz w:val="22"/>
+          <w:shd w:fill="auto" w:val="clear"/>
+        </w:rPr>
+      </w:pPr>
+    </w:p>
+    <w:p>
+      <w:pPr>
+        <w:spacing w:before="0" w:after="0" w:line="240"/>
+        <w:ind w:right="0" w:left="0" w:firstLine="0"/>
+        <w:jc w:val="center"/>
+        <w:rPr>
+          <w:rFonts w:ascii="Calibri" w:hAnsi="Calibri" w:cs="Calibri" w:eastAsia="Calibri"/>
+          <w:color w:val="auto"/>
+          <w:spacing w:val="0"/>
+          <w:position w:val="0"/>
+          <w:sz w:val="22"/>
+          <w:shd w:fill="auto" w:val="clear"/>
+        </w:rPr>
+      </w:pPr>
+    </w:p>
+    <w:p>
+      <w:pPr>
+        <w:spacing w:before="0" w:after="0" w:line="240"/>
+        <w:ind w:right="0" w:left="0" w:firstLine="0"/>
+        <w:jc w:val="center"/>
+        <w:rPr>
+          <w:rFonts w:ascii="Calibri" w:hAnsi="Calibri" w:cs="Calibri" w:eastAsia="Calibri"/>
+          <w:color w:val="auto"/>
+          <w:spacing w:val="0"/>
+          <w:position w:val="0"/>
+          <w:sz w:val="22"/>
+          <w:shd w:fill="auto" w:val="clear"/>
+        </w:rPr>
+      </w:pPr>
+    </w:p>
+    <w:p>
+      <w:pPr>
+        <w:spacing w:before="0" w:after="0" w:line="240"/>
+        <w:ind w:right="0" w:left="0" w:firstLine="0"/>
+        <w:jc w:val="center"/>
+        <w:rPr>
+          <w:rFonts w:ascii="Calibri" w:hAnsi="Calibri" w:cs="Calibri" w:eastAsia="Calibri"/>
+          <w:b/>
+          <w:color w:val="auto"/>
+          <w:spacing w:val="0"/>
+          <w:position w:val="0"/>
+          <w:sz w:val="22"/>
+          <w:shd w:fill="auto" w:val="clear"/>
+        </w:rPr>
+      </w:pPr>
+      <w:r>
+        <w:rPr>
+          <w:rFonts w:ascii="Calibri" w:hAnsi="Calibri" w:cs="Calibri" w:eastAsia="Calibri"/>
+          <w:b/>
+          <w:color w:val="auto"/>
+          <w:spacing w:val="0"/>
+          <w:position w:val="0"/>
+          <w:sz w:val="22"/>
+          <w:shd w:fill="auto" w:val="clear"/>
+        </w:rPr>
+        <w:t xml:space="preserve">Hotfix</w:t>
+      </w:r>
+    </w:p>
+    <w:p>
+      <w:pPr>
+        <w:spacing w:before="0" w:after="0" w:line="240"/>
+        <w:ind w:right="0" w:left="0" w:firstLine="0"/>
+        <w:jc w:val="center"/>
+        <w:rPr>
+          <w:rFonts w:ascii="Calibri" w:hAnsi="Calibri" w:cs="Calibri" w:eastAsia="Calibri"/>
+          <w:b/>
+          <w:color w:val="auto"/>
+          <w:spacing w:val="0"/>
+          <w:position w:val="0"/>
+          <w:sz w:val="22"/>
+          <w:shd w:fill="auto" w:val="clear"/>
+        </w:rPr>
+      </w:pPr>
+    </w:p>
+    <w:p>
+      <w:pPr>
+        <w:spacing w:before="0" w:after="0" w:line="240"/>
+        <w:ind w:right="0" w:left="0" w:firstLine="0"/>
+        <w:jc w:val="center"/>
+        <w:rPr>
+          <w:rFonts w:ascii="Calibri" w:hAnsi="Calibri" w:cs="Calibri" w:eastAsia="Calibri"/>
+          <w:b/>
+          <w:color w:val="auto"/>
+          <w:spacing w:val="0"/>
+          <w:position w:val="0"/>
+          <w:sz w:val="22"/>
+          <w:shd w:fill="auto" w:val="clear"/>
+        </w:rPr>
+      </w:pPr>
+      <w:r>
+        <w:object w:dxaOrig="8310" w:dyaOrig="6240">
+          <v:rect xmlns:o="urn:schemas-microsoft-com:office:office" xmlns:v="urn:schemas-microsoft-com:vml" id="rectole0000000009" style="width:415.500000pt;height:312.000000pt" o:preferrelative="t" o:ole="">
+            <o:lock v:ext="edit"/>
+            <v:imagedata xmlns:r="http://schemas.openxmlformats.org/officeDocument/2006/relationships" r:id="docRId20" o:title=""/>
+          </v:rect>
+          <o:OLEObject xmlns:r="http://schemas.openxmlformats.org/officeDocument/2006/relationships" xmlns:o="urn:schemas-microsoft-com:office:office" Type="Embed" ProgID="StaticMetafile" DrawAspect="Content" ObjectID="0000000009" ShapeID="rectole0000000009" r:id="docRId19"/>
+        </w:object>
+      </w:r>
+    </w:p>
+    <w:p>
+      <w:pPr>
+        <w:spacing w:before="0" w:after="0" w:line="240"/>
+        <w:ind w:right="0" w:left="0" w:firstLine="0"/>
+        <w:jc w:val="center"/>
+        <w:rPr>
+          <w:rFonts w:ascii="Calibri" w:hAnsi="Calibri" w:cs="Calibri" w:eastAsia="Calibri"/>
+          <w:b/>
+          <w:color w:val="auto"/>
+          <w:spacing w:val="0"/>
+          <w:position w:val="0"/>
+          <w:sz w:val="22"/>
+          <w:shd w:fill="auto" w:val="clear"/>
+        </w:rPr>
+      </w:pPr>
+    </w:p>
+    <w:p>
+      <w:pPr>
+        <w:spacing w:before="0" w:after="0" w:line="240"/>
+        <w:ind w:right="0" w:left="0" w:firstLine="0"/>
+        <w:jc w:val="center"/>
+        <w:rPr>
+          <w:rFonts w:ascii="Arial" w:hAnsi="Arial" w:cs="Arial" w:eastAsia="Arial"/>
+          <w:b/>
+          <w:color w:val="auto"/>
+          <w:spacing w:val="0"/>
+          <w:position w:val="0"/>
+          <w:sz w:val="22"/>
+          <w:shd w:fill="auto" w:val="clear"/>
+        </w:rPr>
+      </w:pPr>
     </w:p>
     <w:p>
       <w:pPr>

--- a/RelatorioDAS.docx
+++ b/RelatorioDAS.docx
@@ -17,8 +17,8 @@
         </w:rPr>
       </w:pPr>
       <w:r>
-        <w:object w:dxaOrig="4778" w:dyaOrig="1235">
-          <v:rect xmlns:o="urn:schemas-microsoft-com:office:office" xmlns:v="urn:schemas-microsoft-com:vml" id="rectole0000000000" style="width:238.900000pt;height:61.750000pt" o:preferrelative="t" o:ole="">
+        <w:object w:dxaOrig="4839" w:dyaOrig="1255">
+          <v:rect xmlns:o="urn:schemas-microsoft-com:office:office" xmlns:v="urn:schemas-microsoft-com:vml" id="rectole0000000000" style="width:241.950000pt;height:62.750000pt" o:preferrelative="t" o:ole="">
             <o:lock v:ext="edit"/>
             <v:imagedata xmlns:r="http://schemas.openxmlformats.org/officeDocument/2006/relationships" r:id="docRId1" o:title=""/>
           </v:rect>
@@ -249,8 +249,8 @@
         </w:rPr>
       </w:pPr>
       <w:r>
-        <w:object w:dxaOrig="6236" w:dyaOrig="2976">
-          <v:rect xmlns:o="urn:schemas-microsoft-com:office:office" xmlns:v="urn:schemas-microsoft-com:vml" id="rectole0000000001" style="width:311.800000pt;height:148.800000pt" o:preferrelative="t" o:ole="">
+        <w:object w:dxaOrig="6317" w:dyaOrig="3016">
+          <v:rect xmlns:o="urn:schemas-microsoft-com:office:office" xmlns:v="urn:schemas-microsoft-com:vml" id="rectole0000000001" style="width:315.850000pt;height:150.800000pt" o:preferrelative="t" o:ole="">
             <o:lock v:ext="edit"/>
             <v:imagedata xmlns:r="http://schemas.openxmlformats.org/officeDocument/2006/relationships" r:id="docRId4" o:title=""/>
           </v:rect>
@@ -322,8 +322,8 @@
         </w:rPr>
       </w:pPr>
       <w:r>
-        <w:object w:dxaOrig="8827" w:dyaOrig="5608">
-          <v:rect xmlns:o="urn:schemas-microsoft-com:office:office" xmlns:v="urn:schemas-microsoft-com:vml" id="rectole0000000002" style="width:441.350000pt;height:280.400000pt" o:preferrelative="t" o:ole="">
+        <w:object w:dxaOrig="8929" w:dyaOrig="5669">
+          <v:rect xmlns:o="urn:schemas-microsoft-com:office:office" xmlns:v="urn:schemas-microsoft-com:vml" id="rectole0000000002" style="width:446.450000pt;height:283.450000pt" o:preferrelative="t" o:ole="">
             <o:lock v:ext="edit"/>
             <v:imagedata xmlns:r="http://schemas.openxmlformats.org/officeDocument/2006/relationships" r:id="docRId6" o:title=""/>
           </v:rect>
@@ -483,8 +483,8 @@
         </w:rPr>
       </w:pPr>
       <w:r>
-        <w:object w:dxaOrig="7066" w:dyaOrig="4069">
-          <v:rect xmlns:o="urn:schemas-microsoft-com:office:office" xmlns:v="urn:schemas-microsoft-com:vml" id="rectole0000000003" style="width:353.300000pt;height:203.450000pt" o:preferrelative="t" o:ole="">
+        <w:object w:dxaOrig="7147" w:dyaOrig="4110">
+          <v:rect xmlns:o="urn:schemas-microsoft-com:office:office" xmlns:v="urn:schemas-microsoft-com:vml" id="rectole0000000003" style="width:357.350000pt;height:205.500000pt" o:preferrelative="t" o:ole="">
             <o:lock v:ext="edit"/>
             <v:imagedata xmlns:r="http://schemas.openxmlformats.org/officeDocument/2006/relationships" r:id="docRId8" o:title=""/>
           </v:rect>
@@ -584,8 +584,8 @@
         </w:rPr>
       </w:pPr>
       <w:r>
-        <w:object w:dxaOrig="6904" w:dyaOrig="3988">
-          <v:rect xmlns:o="urn:schemas-microsoft-com:office:office" xmlns:v="urn:schemas-microsoft-com:vml" id="rectole0000000004" style="width:345.200000pt;height:199.400000pt" o:preferrelative="t" o:ole="">
+        <w:object w:dxaOrig="6985" w:dyaOrig="4029">
+          <v:rect xmlns:o="urn:schemas-microsoft-com:office:office" xmlns:v="urn:schemas-microsoft-com:vml" id="rectole0000000004" style="width:349.250000pt;height:201.450000pt" o:preferrelative="t" o:ole="">
             <o:lock v:ext="edit"/>
             <v:imagedata xmlns:r="http://schemas.openxmlformats.org/officeDocument/2006/relationships" r:id="docRId10" o:title=""/>
           </v:rect>
@@ -685,8 +685,8 @@
         </w:rPr>
       </w:pPr>
       <w:r>
-        <w:object w:dxaOrig="7086" w:dyaOrig="3968">
-          <v:rect xmlns:o="urn:schemas-microsoft-com:office:office" xmlns:v="urn:schemas-microsoft-com:vml" id="rectole0000000005" style="width:354.300000pt;height:198.400000pt" o:preferrelative="t" o:ole="">
+        <w:object w:dxaOrig="7167" w:dyaOrig="4008">
+          <v:rect xmlns:o="urn:schemas-microsoft-com:office:office" xmlns:v="urn:schemas-microsoft-com:vml" id="rectole0000000005" style="width:358.350000pt;height:200.400000pt" o:preferrelative="t" o:ole="">
             <o:lock v:ext="edit"/>
             <v:imagedata xmlns:r="http://schemas.openxmlformats.org/officeDocument/2006/relationships" r:id="docRId12" o:title=""/>
           </v:rect>
@@ -786,8 +786,8 @@
         </w:rPr>
       </w:pPr>
       <w:r>
-        <w:object w:dxaOrig="6803" w:dyaOrig="3907">
-          <v:rect xmlns:o="urn:schemas-microsoft-com:office:office" xmlns:v="urn:schemas-microsoft-com:vml" id="rectole0000000006" style="width:340.150000pt;height:195.350000pt" o:preferrelative="t" o:ole="">
+        <w:object w:dxaOrig="6884" w:dyaOrig="3948">
+          <v:rect xmlns:o="urn:schemas-microsoft-com:office:office" xmlns:v="urn:schemas-microsoft-com:vml" id="rectole0000000006" style="width:344.200000pt;height:197.400000pt" o:preferrelative="t" o:ole="">
             <o:lock v:ext="edit"/>
             <v:imagedata xmlns:r="http://schemas.openxmlformats.org/officeDocument/2006/relationships" r:id="docRId14" o:title=""/>
           </v:rect>
@@ -887,8 +887,8 @@
         </w:rPr>
       </w:pPr>
       <w:r>
-        <w:object w:dxaOrig="6809" w:dyaOrig="3780">
-          <v:rect xmlns:o="urn:schemas-microsoft-com:office:office" xmlns:v="urn:schemas-microsoft-com:vml" id="rectole0000000007" style="width:340.450000pt;height:189.000000pt" o:preferrelative="t" o:ole="">
+        <w:object w:dxaOrig="6884" w:dyaOrig="3826">
+          <v:rect xmlns:o="urn:schemas-microsoft-com:office:office" xmlns:v="urn:schemas-microsoft-com:vml" id="rectole0000000007" style="width:344.200000pt;height:191.300000pt" o:preferrelative="t" o:ole="">
             <o:lock v:ext="edit"/>
             <v:imagedata xmlns:r="http://schemas.openxmlformats.org/officeDocument/2006/relationships" r:id="docRId16" o:title=""/>
           </v:rect>
@@ -970,6 +970,345 @@
           <w:shd w:fill="auto" w:val="clear"/>
         </w:rPr>
         <w:t xml:space="preserve">Release</w:t>
+      </w:r>
+    </w:p>
+    <w:p>
+      <w:pPr>
+        <w:spacing w:before="0" w:after="0" w:line="240"/>
+        <w:ind w:right="0" w:left="0" w:firstLine="0"/>
+        <w:jc w:val="center"/>
+        <w:rPr>
+          <w:rFonts w:ascii="Arial" w:hAnsi="Arial" w:cs="Arial" w:eastAsia="Arial"/>
+          <w:b/>
+          <w:color w:val="auto"/>
+          <w:spacing w:val="0"/>
+          <w:position w:val="0"/>
+          <w:sz w:val="22"/>
+          <w:shd w:fill="auto" w:val="clear"/>
+        </w:rPr>
+      </w:pPr>
+    </w:p>
+    <w:p>
+      <w:pPr>
+        <w:spacing w:before="0" w:after="0" w:line="240"/>
+        <w:ind w:right="0" w:left="0" w:firstLine="0"/>
+        <w:jc w:val="center"/>
+        <w:rPr>
+          <w:rFonts w:ascii="Arial" w:hAnsi="Arial" w:cs="Arial" w:eastAsia="Arial"/>
+          <w:b/>
+          <w:color w:val="auto"/>
+          <w:spacing w:val="0"/>
+          <w:position w:val="0"/>
+          <w:sz w:val="22"/>
+          <w:shd w:fill="auto" w:val="clear"/>
+        </w:rPr>
+      </w:pPr>
+    </w:p>
+    <w:p>
+      <w:pPr>
+        <w:spacing w:before="0" w:after="0" w:line="240"/>
+        <w:ind w:right="0" w:left="0" w:firstLine="0"/>
+        <w:jc w:val="center"/>
+        <w:rPr>
+          <w:rFonts w:ascii="Arial" w:hAnsi="Arial" w:cs="Arial" w:eastAsia="Arial"/>
+          <w:b/>
+          <w:color w:val="auto"/>
+          <w:spacing w:val="0"/>
+          <w:position w:val="0"/>
+          <w:sz w:val="22"/>
+          <w:shd w:fill="auto" w:val="clear"/>
+        </w:rPr>
+      </w:pPr>
+    </w:p>
+    <w:p>
+      <w:pPr>
+        <w:spacing w:before="0" w:after="0" w:line="240"/>
+        <w:ind w:right="0" w:left="0" w:firstLine="0"/>
+        <w:jc w:val="center"/>
+        <w:rPr>
+          <w:rFonts w:ascii="Arial" w:hAnsi="Arial" w:cs="Arial" w:eastAsia="Arial"/>
+          <w:b/>
+          <w:color w:val="auto"/>
+          <w:spacing w:val="0"/>
+          <w:position w:val="0"/>
+          <w:sz w:val="22"/>
+          <w:shd w:fill="auto" w:val="clear"/>
+        </w:rPr>
+      </w:pPr>
+      <w:r>
+        <w:object w:dxaOrig="8310" w:dyaOrig="8294">
+          <v:rect xmlns:o="urn:schemas-microsoft-com:office:office" xmlns:v="urn:schemas-microsoft-com:vml" id="rectole0000000008" style="width:415.500000pt;height:414.700000pt" o:preferrelative="t" o:ole="">
+            <o:lock v:ext="edit"/>
+            <v:imagedata xmlns:r="http://schemas.openxmlformats.org/officeDocument/2006/relationships" r:id="docRId18" o:title=""/>
+          </v:rect>
+          <o:OLEObject xmlns:r="http://schemas.openxmlformats.org/officeDocument/2006/relationships" xmlns:o="urn:schemas-microsoft-com:office:office" Type="Embed" ProgID="StaticMetafile" DrawAspect="Content" ObjectID="0000000008" ShapeID="rectole0000000008" r:id="docRId17"/>
+        </w:object>
+      </w:r>
+    </w:p>
+    <w:p>
+      <w:pPr>
+        <w:spacing w:before="0" w:after="0" w:line="240"/>
+        <w:ind w:right="0" w:left="0" w:firstLine="0"/>
+        <w:jc w:val="center"/>
+        <w:rPr>
+          <w:rFonts w:ascii="Arial" w:hAnsi="Arial" w:cs="Arial" w:eastAsia="Arial"/>
+          <w:b/>
+          <w:color w:val="auto"/>
+          <w:spacing w:val="0"/>
+          <w:position w:val="0"/>
+          <w:sz w:val="22"/>
+          <w:shd w:fill="auto" w:val="clear"/>
+        </w:rPr>
+      </w:pPr>
+    </w:p>
+    <w:p>
+      <w:pPr>
+        <w:spacing w:before="0" w:after="0" w:line="240"/>
+        <w:ind w:right="0" w:left="0" w:firstLine="0"/>
+        <w:jc w:val="center"/>
+        <w:rPr>
+          <w:rFonts w:ascii="Arial" w:hAnsi="Arial" w:cs="Arial" w:eastAsia="Arial"/>
+          <w:b/>
+          <w:color w:val="auto"/>
+          <w:spacing w:val="0"/>
+          <w:position w:val="0"/>
+          <w:sz w:val="22"/>
+          <w:shd w:fill="auto" w:val="clear"/>
+        </w:rPr>
+      </w:pPr>
+    </w:p>
+    <w:p>
+      <w:pPr>
+        <w:spacing w:before="0" w:after="0" w:line="240"/>
+        <w:ind w:right="0" w:left="0" w:firstLine="0"/>
+        <w:jc w:val="center"/>
+        <w:rPr>
+          <w:rFonts w:ascii="Arial" w:hAnsi="Arial" w:cs="Arial" w:eastAsia="Arial"/>
+          <w:b/>
+          <w:color w:val="auto"/>
+          <w:spacing w:val="0"/>
+          <w:position w:val="0"/>
+          <w:sz w:val="22"/>
+          <w:shd w:fill="auto" w:val="clear"/>
+        </w:rPr>
+      </w:pPr>
+    </w:p>
+    <w:p>
+      <w:pPr>
+        <w:spacing w:before="0" w:after="0" w:line="240"/>
+        <w:ind w:right="0" w:left="0" w:firstLine="0"/>
+        <w:jc w:val="center"/>
+        <w:rPr>
+          <w:rFonts w:ascii="Arial" w:hAnsi="Arial" w:cs="Arial" w:eastAsia="Arial"/>
+          <w:b/>
+          <w:color w:val="auto"/>
+          <w:spacing w:val="0"/>
+          <w:position w:val="0"/>
+          <w:sz w:val="22"/>
+          <w:shd w:fill="auto" w:val="clear"/>
+        </w:rPr>
+      </w:pPr>
+      <w:r>
+        <w:rPr>
+          <w:rFonts w:ascii="Arial" w:hAnsi="Arial" w:cs="Arial" w:eastAsia="Arial"/>
+          <w:b/>
+          <w:color w:val="auto"/>
+          <w:spacing w:val="0"/>
+          <w:position w:val="0"/>
+          <w:sz w:val="22"/>
+          <w:shd w:fill="auto" w:val="clear"/>
+        </w:rPr>
+        <w:t xml:space="preserve">Revisão de Codigo</w:t>
+      </w:r>
+    </w:p>
+    <w:p>
+      <w:pPr>
+        <w:spacing w:before="0" w:after="0" w:line="240"/>
+        <w:ind w:right="0" w:left="0" w:firstLine="0"/>
+        <w:jc w:val="center"/>
+        <w:rPr>
+          <w:rFonts w:ascii="Arial" w:hAnsi="Arial" w:cs="Arial" w:eastAsia="Arial"/>
+          <w:b/>
+          <w:color w:val="auto"/>
+          <w:spacing w:val="0"/>
+          <w:position w:val="0"/>
+          <w:sz w:val="22"/>
+          <w:shd w:fill="auto" w:val="clear"/>
+        </w:rPr>
+      </w:pPr>
+    </w:p>
+    <w:p>
+      <w:pPr>
+        <w:spacing w:before="0" w:after="0" w:line="240"/>
+        <w:ind w:right="0" w:left="0" w:firstLine="0"/>
+        <w:jc w:val="center"/>
+        <w:rPr>
+          <w:rFonts w:ascii="Arial" w:hAnsi="Arial" w:cs="Arial" w:eastAsia="Arial"/>
+          <w:b/>
+          <w:color w:val="auto"/>
+          <w:spacing w:val="0"/>
+          <w:position w:val="0"/>
+          <w:sz w:val="22"/>
+          <w:shd w:fill="auto" w:val="clear"/>
+        </w:rPr>
+      </w:pPr>
+      <w:r>
+        <w:object w:dxaOrig="8310" w:dyaOrig="1814">
+          <v:rect xmlns:o="urn:schemas-microsoft-com:office:office" xmlns:v="urn:schemas-microsoft-com:vml" id="rectole0000000009" style="width:415.500000pt;height:90.700000pt" o:preferrelative="t" o:ole="">
+            <o:lock v:ext="edit"/>
+            <v:imagedata xmlns:r="http://schemas.openxmlformats.org/officeDocument/2006/relationships" r:id="docRId20" o:title=""/>
+          </v:rect>
+          <o:OLEObject xmlns:r="http://schemas.openxmlformats.org/officeDocument/2006/relationships" xmlns:o="urn:schemas-microsoft-com:office:office" Type="Embed" ProgID="StaticMetafile" DrawAspect="Content" ObjectID="0000000009" ShapeID="rectole0000000009" r:id="docRId19"/>
+        </w:object>
+      </w:r>
+    </w:p>
+    <w:p>
+      <w:pPr>
+        <w:spacing w:before="0" w:after="0" w:line="276"/>
+        <w:ind w:right="0" w:left="0" w:firstLine="0"/>
+        <w:jc w:val="center"/>
+        <w:rPr>
+          <w:rFonts w:ascii="Arial" w:hAnsi="Arial" w:cs="Arial" w:eastAsia="Arial"/>
+          <w:b/>
+          <w:color w:val="auto"/>
+          <w:spacing w:val="0"/>
+          <w:position w:val="0"/>
+          <w:sz w:val="22"/>
+          <w:shd w:fill="auto" w:val="clear"/>
+        </w:rPr>
+      </w:pPr>
+    </w:p>
+    <w:p>
+      <w:pPr>
+        <w:spacing w:before="0" w:after="0" w:line="276"/>
+        <w:ind w:right="0" w:left="0" w:firstLine="0"/>
+        <w:jc w:val="center"/>
+        <w:rPr>
+          <w:rFonts w:ascii="Arial" w:hAnsi="Arial" w:cs="Arial" w:eastAsia="Arial"/>
+          <w:b/>
+          <w:color w:val="auto"/>
+          <w:spacing w:val="0"/>
+          <w:position w:val="0"/>
+          <w:sz w:val="22"/>
+          <w:shd w:fill="auto" w:val="clear"/>
+        </w:rPr>
+      </w:pPr>
+    </w:p>
+    <w:p>
+      <w:pPr>
+        <w:spacing w:before="0" w:after="0" w:line="276"/>
+        <w:ind w:right="0" w:left="0" w:firstLine="0"/>
+        <w:jc w:val="center"/>
+        <w:rPr>
+          <w:rFonts w:ascii="Arial" w:hAnsi="Arial" w:cs="Arial" w:eastAsia="Arial"/>
+          <w:b/>
+          <w:color w:val="auto"/>
+          <w:spacing w:val="0"/>
+          <w:position w:val="0"/>
+          <w:sz w:val="22"/>
+          <w:shd w:fill="auto" w:val="clear"/>
+        </w:rPr>
+      </w:pPr>
+    </w:p>
+    <w:p>
+      <w:pPr>
+        <w:spacing w:before="0" w:after="0" w:line="276"/>
+        <w:ind w:right="0" w:left="0" w:firstLine="0"/>
+        <w:jc w:val="center"/>
+        <w:rPr>
+          <w:rFonts w:ascii="Arial" w:hAnsi="Arial" w:cs="Arial" w:eastAsia="Arial"/>
+          <w:b/>
+          <w:color w:val="auto"/>
+          <w:spacing w:val="0"/>
+          <w:position w:val="0"/>
+          <w:sz w:val="22"/>
+          <w:shd w:fill="auto" w:val="clear"/>
+        </w:rPr>
+      </w:pPr>
+    </w:p>
+    <w:p>
+      <w:pPr>
+        <w:spacing w:before="0" w:after="0" w:line="276"/>
+        <w:ind w:right="0" w:left="0" w:firstLine="0"/>
+        <w:jc w:val="center"/>
+        <w:rPr>
+          <w:rFonts w:ascii="Arial" w:hAnsi="Arial" w:cs="Arial" w:eastAsia="Arial"/>
+          <w:b/>
+          <w:color w:val="auto"/>
+          <w:spacing w:val="0"/>
+          <w:position w:val="0"/>
+          <w:sz w:val="22"/>
+          <w:shd w:fill="auto" w:val="clear"/>
+        </w:rPr>
+      </w:pPr>
+      <w:r>
+        <w:rPr>
+          <w:rFonts w:ascii="Arial" w:hAnsi="Arial" w:cs="Arial" w:eastAsia="Arial"/>
+          <w:b/>
+          <w:color w:val="auto"/>
+          <w:spacing w:val="0"/>
+          <w:position w:val="0"/>
+          <w:sz w:val="22"/>
+          <w:shd w:fill="auto" w:val="clear"/>
+        </w:rPr>
+        <w:t xml:space="preserve">Regras</w:t>
+      </w:r>
+    </w:p>
+    <w:p>
+      <w:pPr>
+        <w:spacing w:before="0" w:after="0" w:line="276"/>
+        <w:ind w:right="0" w:left="0" w:firstLine="0"/>
+        <w:jc w:val="center"/>
+        <w:rPr>
+          <w:rFonts w:ascii="Arial" w:hAnsi="Arial" w:cs="Arial" w:eastAsia="Arial"/>
+          <w:b/>
+          <w:color w:val="auto"/>
+          <w:spacing w:val="0"/>
+          <w:position w:val="0"/>
+          <w:sz w:val="22"/>
+          <w:shd w:fill="auto" w:val="clear"/>
+        </w:rPr>
+      </w:pPr>
+    </w:p>
+    <w:p>
+      <w:pPr>
+        <w:spacing w:before="0" w:after="0" w:line="276"/>
+        <w:ind w:right="0" w:left="0" w:firstLine="0"/>
+        <w:jc w:val="center"/>
+        <w:rPr>
+          <w:rFonts w:ascii="Arial" w:hAnsi="Arial" w:cs="Arial" w:eastAsia="Arial"/>
+          <w:b/>
+          <w:color w:val="auto"/>
+          <w:spacing w:val="0"/>
+          <w:position w:val="0"/>
+          <w:sz w:val="22"/>
+          <w:shd w:fill="auto" w:val="clear"/>
+        </w:rPr>
+      </w:pPr>
+    </w:p>
+    <w:p>
+      <w:pPr>
+        <w:spacing w:before="0" w:after="0" w:line="240"/>
+        <w:ind w:right="0" w:left="0" w:firstLine="0"/>
+        <w:jc w:val="center"/>
+        <w:rPr>
+          <w:rFonts w:ascii="Arial" w:hAnsi="Arial" w:cs="Arial" w:eastAsia="Arial"/>
+          <w:b/>
+          <w:color w:val="auto"/>
+          <w:spacing w:val="0"/>
+          <w:position w:val="0"/>
+          <w:sz w:val="22"/>
+          <w:shd w:fill="auto" w:val="clear"/>
+        </w:rPr>
+      </w:pPr>
+      <w:r>
+        <w:object w:dxaOrig="8310" w:dyaOrig="3974">
+          <v:rect xmlns:o="urn:schemas-microsoft-com:office:office" xmlns:v="urn:schemas-microsoft-com:vml" id="rectole0000000010" style="width:415.500000pt;height:198.700000pt" o:preferrelative="t" o:ole="">
+            <o:lock v:ext="edit"/>
+            <v:imagedata xmlns:r="http://schemas.openxmlformats.org/officeDocument/2006/relationships" r:id="docRId22" o:title=""/>
+          </v:rect>
+          <o:OLEObject xmlns:r="http://schemas.openxmlformats.org/officeDocument/2006/relationships" xmlns:o="urn:schemas-microsoft-com:office:office" Type="Embed" ProgID="StaticMetafile" DrawAspect="Content" ObjectID="0000000010" ShapeID="rectole0000000010" r:id="docRId21"/>
+        </w:object>
       </w:r>
     </w:p>
     <w:p>

--- a/RelatorioDAS.docx
+++ b/RelatorioDAS.docx
@@ -17,8 +17,8 @@
         </w:rPr>
       </w:pPr>
       <w:r>
-        <w:object w:dxaOrig="4899" w:dyaOrig="1275">
-          <v:rect xmlns:o="urn:schemas-microsoft-com:office:office" xmlns:v="urn:schemas-microsoft-com:vml" id="rectole0000000000" style="width:244.950000pt;height:63.750000pt" o:preferrelative="t" o:ole="">
+        <w:object w:dxaOrig="4960" w:dyaOrig="1296">
+          <v:rect xmlns:o="urn:schemas-microsoft-com:office:office" xmlns:v="urn:schemas-microsoft-com:vml" id="rectole0000000000" style="width:248.000000pt;height:64.800000pt" o:preferrelative="t" o:ole="">
             <o:lock v:ext="edit"/>
             <v:imagedata xmlns:r="http://schemas.openxmlformats.org/officeDocument/2006/relationships" r:id="docRId1" o:title=""/>
           </v:rect>
@@ -249,8 +249,8 @@
         </w:rPr>
       </w:pPr>
       <w:r>
-        <w:object w:dxaOrig="6398" w:dyaOrig="3057">
-          <v:rect xmlns:o="urn:schemas-microsoft-com:office:office" xmlns:v="urn:schemas-microsoft-com:vml" id="rectole0000000001" style="width:319.900000pt;height:152.850000pt" o:preferrelative="t" o:ole="">
+        <w:object w:dxaOrig="6479" w:dyaOrig="3097">
+          <v:rect xmlns:o="urn:schemas-microsoft-com:office:office" xmlns:v="urn:schemas-microsoft-com:vml" id="rectole0000000001" style="width:323.950000pt;height:154.850000pt" o:preferrelative="t" o:ole="">
             <o:lock v:ext="edit"/>
             <v:imagedata xmlns:r="http://schemas.openxmlformats.org/officeDocument/2006/relationships" r:id="docRId4" o:title=""/>
           </v:rect>
@@ -322,8 +322,8 @@
         </w:rPr>
       </w:pPr>
       <w:r>
-        <w:object w:dxaOrig="9030" w:dyaOrig="5729">
-          <v:rect xmlns:o="urn:schemas-microsoft-com:office:office" xmlns:v="urn:schemas-microsoft-com:vml" id="rectole0000000002" style="width:451.500000pt;height:286.450000pt" o:preferrelative="t" o:ole="">
+        <w:object w:dxaOrig="9151" w:dyaOrig="5790">
+          <v:rect xmlns:o="urn:schemas-microsoft-com:office:office" xmlns:v="urn:schemas-microsoft-com:vml" id="rectole0000000002" style="width:457.550000pt;height:289.500000pt" o:preferrelative="t" o:ole="">
             <o:lock v:ext="edit"/>
             <v:imagedata xmlns:r="http://schemas.openxmlformats.org/officeDocument/2006/relationships" r:id="docRId6" o:title=""/>
           </v:rect>
@@ -483,8 +483,8 @@
         </w:rPr>
       </w:pPr>
       <w:r>
-        <w:object w:dxaOrig="7228" w:dyaOrig="4170">
-          <v:rect xmlns:o="urn:schemas-microsoft-com:office:office" xmlns:v="urn:schemas-microsoft-com:vml" id="rectole0000000003" style="width:361.400000pt;height:208.500000pt" o:preferrelative="t" o:ole="">
+        <w:object w:dxaOrig="7309" w:dyaOrig="4231">
+          <v:rect xmlns:o="urn:schemas-microsoft-com:office:office" xmlns:v="urn:schemas-microsoft-com:vml" id="rectole0000000003" style="width:365.450000pt;height:211.550000pt" o:preferrelative="t" o:ole="">
             <o:lock v:ext="edit"/>
             <v:imagedata xmlns:r="http://schemas.openxmlformats.org/officeDocument/2006/relationships" r:id="docRId8" o:title=""/>
           </v:rect>
@@ -584,8 +584,8 @@
         </w:rPr>
       </w:pPr>
       <w:r>
-        <w:object w:dxaOrig="7066" w:dyaOrig="4069">
-          <v:rect xmlns:o="urn:schemas-microsoft-com:office:office" xmlns:v="urn:schemas-microsoft-com:vml" id="rectole0000000004" style="width:353.300000pt;height:203.450000pt" o:preferrelative="t" o:ole="">
+        <w:object w:dxaOrig="7147" w:dyaOrig="4110">
+          <v:rect xmlns:o="urn:schemas-microsoft-com:office:office" xmlns:v="urn:schemas-microsoft-com:vml" id="rectole0000000004" style="width:357.350000pt;height:205.500000pt" o:preferrelative="t" o:ole="">
             <o:lock v:ext="edit"/>
             <v:imagedata xmlns:r="http://schemas.openxmlformats.org/officeDocument/2006/relationships" r:id="docRId10" o:title=""/>
           </v:rect>
@@ -685,8 +685,8 @@
         </w:rPr>
       </w:pPr>
       <w:r>
-        <w:object w:dxaOrig="7248" w:dyaOrig="4049">
-          <v:rect xmlns:o="urn:schemas-microsoft-com:office:office" xmlns:v="urn:schemas-microsoft-com:vml" id="rectole0000000005" style="width:362.400000pt;height:202.450000pt" o:preferrelative="t" o:ole="">
+        <w:object w:dxaOrig="7329" w:dyaOrig="4089">
+          <v:rect xmlns:o="urn:schemas-microsoft-com:office:office" xmlns:v="urn:schemas-microsoft-com:vml" id="rectole0000000005" style="width:366.450000pt;height:204.450000pt" o:preferrelative="t" o:ole="">
             <o:lock v:ext="edit"/>
             <v:imagedata xmlns:r="http://schemas.openxmlformats.org/officeDocument/2006/relationships" r:id="docRId12" o:title=""/>
           </v:rect>
@@ -786,8 +786,8 @@
         </w:rPr>
       </w:pPr>
       <w:r>
-        <w:object w:dxaOrig="6965" w:dyaOrig="3988">
-          <v:rect xmlns:o="urn:schemas-microsoft-com:office:office" xmlns:v="urn:schemas-microsoft-com:vml" id="rectole0000000006" style="width:348.250000pt;height:199.400000pt" o:preferrelative="t" o:ole="">
+        <w:object w:dxaOrig="7046" w:dyaOrig="4029">
+          <v:rect xmlns:o="urn:schemas-microsoft-com:office:office" xmlns:v="urn:schemas-microsoft-com:vml" id="rectole0000000006" style="width:352.300000pt;height:201.450000pt" o:preferrelative="t" o:ole="">
             <o:lock v:ext="edit"/>
             <v:imagedata xmlns:r="http://schemas.openxmlformats.org/officeDocument/2006/relationships" r:id="docRId14" o:title=""/>
           </v:rect>
@@ -887,8 +887,8 @@
         </w:rPr>
       </w:pPr>
       <w:r>
-        <w:object w:dxaOrig="6965" w:dyaOrig="3867">
-          <v:rect xmlns:o="urn:schemas-microsoft-com:office:office" xmlns:v="urn:schemas-microsoft-com:vml" id="rectole0000000007" style="width:348.250000pt;height:193.350000pt" o:preferrelative="t" o:ole="">
+        <w:object w:dxaOrig="7046" w:dyaOrig="3907">
+          <v:rect xmlns:o="urn:schemas-microsoft-com:office:office" xmlns:v="urn:schemas-microsoft-com:vml" id="rectole0000000007" style="width:352.300000pt;height:195.350000pt" o:preferrelative="t" o:ole="">
             <o:lock v:ext="edit"/>
             <v:imagedata xmlns:r="http://schemas.openxmlformats.org/officeDocument/2006/relationships" r:id="docRId16" o:title=""/>
           </v:rect>
@@ -1003,8 +1003,8 @@
         </w:rPr>
       </w:pPr>
       <w:r>
-        <w:object w:dxaOrig="8422" w:dyaOrig="8402">
-          <v:rect xmlns:o="urn:schemas-microsoft-com:office:office" xmlns:v="urn:schemas-microsoft-com:vml" id="rectole0000000008" style="width:421.100000pt;height:420.100000pt" o:preferrelative="t" o:ole="">
+        <w:object w:dxaOrig="8524" w:dyaOrig="8503">
+          <v:rect xmlns:o="urn:schemas-microsoft-com:office:office" xmlns:v="urn:schemas-microsoft-com:vml" id="rectole0000000008" style="width:426.200000pt;height:425.150000pt" o:preferrelative="t" o:ole="">
             <o:lock v:ext="edit"/>
             <v:imagedata xmlns:r="http://schemas.openxmlformats.org/officeDocument/2006/relationships" r:id="docRId18" o:title=""/>
           </v:rect>
@@ -1108,23 +1108,300 @@
         <w:jc w:val="center"/>
         <w:rPr>
           <w:rFonts w:ascii="Calibri" w:hAnsi="Calibri" w:cs="Calibri" w:eastAsia="Calibri"/>
-          <w:b/>
-          <w:color w:val="auto"/>
-          <w:spacing w:val="0"/>
-          <w:position w:val="0"/>
-          <w:sz w:val="22"/>
-          <w:shd w:fill="auto" w:val="clear"/>
-        </w:rPr>
-      </w:pPr>
-      <w:r>
-        <w:object w:dxaOrig="8310" w:dyaOrig="6240">
-          <v:rect xmlns:o="urn:schemas-microsoft-com:office:office" xmlns:v="urn:schemas-microsoft-com:vml" id="rectole0000000009" style="width:415.500000pt;height:312.000000pt" o:preferrelative="t" o:ole="">
+          <w:color w:val="auto"/>
+          <w:spacing w:val="0"/>
+          <w:position w:val="0"/>
+          <w:sz w:val="22"/>
+          <w:shd w:fill="auto" w:val="clear"/>
+        </w:rPr>
+      </w:pPr>
+      <w:r>
+        <w:object w:dxaOrig="8422" w:dyaOrig="6317">
+          <v:rect xmlns:o="urn:schemas-microsoft-com:office:office" xmlns:v="urn:schemas-microsoft-com:vml" id="rectole0000000009" style="width:421.100000pt;height:315.850000pt" o:preferrelative="t" o:ole="">
             <o:lock v:ext="edit"/>
             <v:imagedata xmlns:r="http://schemas.openxmlformats.org/officeDocument/2006/relationships" r:id="docRId20" o:title=""/>
           </v:rect>
           <o:OLEObject xmlns:r="http://schemas.openxmlformats.org/officeDocument/2006/relationships" xmlns:o="urn:schemas-microsoft-com:office:office" Type="Embed" ProgID="StaticMetafile" DrawAspect="Content" ObjectID="0000000009" ShapeID="rectole0000000009" r:id="docRId19"/>
         </w:object>
       </w:r>
+    </w:p>
+    <w:p>
+      <w:pPr>
+        <w:spacing w:before="0" w:after="0" w:line="240"/>
+        <w:ind w:right="0" w:left="0" w:firstLine="0"/>
+        <w:jc w:val="center"/>
+        <w:rPr>
+          <w:rFonts w:ascii="Calibri" w:hAnsi="Calibri" w:cs="Calibri" w:eastAsia="Calibri"/>
+          <w:color w:val="auto"/>
+          <w:spacing w:val="0"/>
+          <w:position w:val="0"/>
+          <w:sz w:val="22"/>
+          <w:shd w:fill="auto" w:val="clear"/>
+        </w:rPr>
+      </w:pPr>
+    </w:p>
+    <w:p>
+      <w:pPr>
+        <w:spacing w:before="0" w:after="0" w:line="240"/>
+        <w:ind w:right="0" w:left="0" w:firstLine="0"/>
+        <w:jc w:val="center"/>
+        <w:rPr>
+          <w:rFonts w:ascii="Calibri" w:hAnsi="Calibri" w:cs="Calibri" w:eastAsia="Calibri"/>
+          <w:color w:val="auto"/>
+          <w:spacing w:val="0"/>
+          <w:position w:val="0"/>
+          <w:sz w:val="22"/>
+          <w:shd w:fill="auto" w:val="clear"/>
+        </w:rPr>
+      </w:pPr>
+    </w:p>
+    <w:p>
+      <w:pPr>
+        <w:spacing w:before="0" w:after="0" w:line="240"/>
+        <w:ind w:right="0" w:left="0" w:firstLine="0"/>
+        <w:jc w:val="center"/>
+        <w:rPr>
+          <w:rFonts w:ascii="Calibri" w:hAnsi="Calibri" w:cs="Calibri" w:eastAsia="Calibri"/>
+          <w:color w:val="auto"/>
+          <w:spacing w:val="0"/>
+          <w:position w:val="0"/>
+          <w:sz w:val="22"/>
+          <w:shd w:fill="auto" w:val="clear"/>
+        </w:rPr>
+      </w:pPr>
+    </w:p>
+    <w:p>
+      <w:pPr>
+        <w:spacing w:before="0" w:after="0" w:line="240"/>
+        <w:ind w:right="0" w:left="0" w:firstLine="0"/>
+        <w:jc w:val="center"/>
+        <w:rPr>
+          <w:rFonts w:ascii="Calibri" w:hAnsi="Calibri" w:cs="Calibri" w:eastAsia="Calibri"/>
+          <w:color w:val="auto"/>
+          <w:spacing w:val="0"/>
+          <w:position w:val="0"/>
+          <w:sz w:val="22"/>
+          <w:shd w:fill="auto" w:val="clear"/>
+        </w:rPr>
+      </w:pPr>
+    </w:p>
+    <w:p>
+      <w:pPr>
+        <w:spacing w:before="0" w:after="0" w:line="240"/>
+        <w:ind w:right="0" w:left="0" w:firstLine="0"/>
+        <w:jc w:val="center"/>
+        <w:rPr>
+          <w:rFonts w:ascii="Calibri" w:hAnsi="Calibri" w:cs="Calibri" w:eastAsia="Calibri"/>
+          <w:b/>
+          <w:color w:val="auto"/>
+          <w:spacing w:val="0"/>
+          <w:position w:val="0"/>
+          <w:sz w:val="22"/>
+          <w:shd w:fill="auto" w:val="clear"/>
+        </w:rPr>
+      </w:pPr>
+      <w:r>
+        <w:rPr>
+          <w:rFonts w:ascii="Calibri" w:hAnsi="Calibri" w:cs="Calibri" w:eastAsia="Calibri"/>
+          <w:b/>
+          <w:color w:val="auto"/>
+          <w:spacing w:val="0"/>
+          <w:position w:val="0"/>
+          <w:sz w:val="22"/>
+          <w:shd w:fill="auto" w:val="clear"/>
+        </w:rPr>
+        <w:t xml:space="preserve">Revisão de Codigo</w:t>
+      </w:r>
+    </w:p>
+    <w:p>
+      <w:pPr>
+        <w:spacing w:before="0" w:after="0" w:line="240"/>
+        <w:ind w:right="0" w:left="0" w:firstLine="0"/>
+        <w:jc w:val="center"/>
+        <w:rPr>
+          <w:rFonts w:ascii="Calibri" w:hAnsi="Calibri" w:cs="Calibri" w:eastAsia="Calibri"/>
+          <w:b/>
+          <w:color w:val="auto"/>
+          <w:spacing w:val="0"/>
+          <w:position w:val="0"/>
+          <w:sz w:val="22"/>
+          <w:shd w:fill="auto" w:val="clear"/>
+        </w:rPr>
+      </w:pPr>
+    </w:p>
+    <w:p>
+      <w:pPr>
+        <w:spacing w:before="0" w:after="0" w:line="240"/>
+        <w:ind w:right="0" w:left="0" w:firstLine="0"/>
+        <w:jc w:val="center"/>
+        <w:rPr>
+          <w:rFonts w:ascii="Calibri" w:hAnsi="Calibri" w:cs="Calibri" w:eastAsia="Calibri"/>
+          <w:b/>
+          <w:color w:val="auto"/>
+          <w:spacing w:val="0"/>
+          <w:position w:val="0"/>
+          <w:sz w:val="22"/>
+          <w:shd w:fill="auto" w:val="clear"/>
+        </w:rPr>
+      </w:pPr>
+    </w:p>
+    <w:p>
+      <w:pPr>
+        <w:spacing w:before="0" w:after="0" w:line="240"/>
+        <w:ind w:right="0" w:left="0" w:firstLine="0"/>
+        <w:jc w:val="center"/>
+        <w:rPr>
+          <w:rFonts w:ascii="Calibri" w:hAnsi="Calibri" w:cs="Calibri" w:eastAsia="Calibri"/>
+          <w:b/>
+          <w:color w:val="auto"/>
+          <w:spacing w:val="0"/>
+          <w:position w:val="0"/>
+          <w:sz w:val="22"/>
+          <w:shd w:fill="auto" w:val="clear"/>
+        </w:rPr>
+      </w:pPr>
+      <w:r>
+        <w:object w:dxaOrig="8310" w:dyaOrig="1814">
+          <v:rect xmlns:o="urn:schemas-microsoft-com:office:office" xmlns:v="urn:schemas-microsoft-com:vml" id="rectole0000000010" style="width:415.500000pt;height:90.700000pt" o:preferrelative="t" o:ole="">
+            <o:lock v:ext="edit"/>
+            <v:imagedata xmlns:r="http://schemas.openxmlformats.org/officeDocument/2006/relationships" r:id="docRId22" o:title=""/>
+          </v:rect>
+          <o:OLEObject xmlns:r="http://schemas.openxmlformats.org/officeDocument/2006/relationships" xmlns:o="urn:schemas-microsoft-com:office:office" Type="Embed" ProgID="StaticMetafile" DrawAspect="Content" ObjectID="0000000010" ShapeID="rectole0000000010" r:id="docRId21"/>
+        </w:object>
+      </w:r>
+    </w:p>
+    <w:p>
+      <w:pPr>
+        <w:spacing w:before="0" w:after="0" w:line="240"/>
+        <w:ind w:right="0" w:left="0" w:firstLine="0"/>
+        <w:jc w:val="center"/>
+        <w:rPr>
+          <w:rFonts w:ascii="Calibri" w:hAnsi="Calibri" w:cs="Calibri" w:eastAsia="Calibri"/>
+          <w:b/>
+          <w:color w:val="auto"/>
+          <w:spacing w:val="0"/>
+          <w:position w:val="0"/>
+          <w:sz w:val="22"/>
+          <w:shd w:fill="auto" w:val="clear"/>
+        </w:rPr>
+      </w:pPr>
+    </w:p>
+    <w:p>
+      <w:pPr>
+        <w:spacing w:before="0" w:after="0" w:line="240"/>
+        <w:ind w:right="0" w:left="0" w:firstLine="0"/>
+        <w:jc w:val="center"/>
+        <w:rPr>
+          <w:rFonts w:ascii="Calibri" w:hAnsi="Calibri" w:cs="Calibri" w:eastAsia="Calibri"/>
+          <w:b/>
+          <w:color w:val="auto"/>
+          <w:spacing w:val="0"/>
+          <w:position w:val="0"/>
+          <w:sz w:val="22"/>
+          <w:shd w:fill="auto" w:val="clear"/>
+        </w:rPr>
+      </w:pPr>
+    </w:p>
+    <w:p>
+      <w:pPr>
+        <w:spacing w:before="0" w:after="0" w:line="240"/>
+        <w:ind w:right="0" w:left="0" w:firstLine="0"/>
+        <w:jc w:val="center"/>
+        <w:rPr>
+          <w:rFonts w:ascii="Calibri" w:hAnsi="Calibri" w:cs="Calibri" w:eastAsia="Calibri"/>
+          <w:b/>
+          <w:color w:val="auto"/>
+          <w:spacing w:val="0"/>
+          <w:position w:val="0"/>
+          <w:sz w:val="22"/>
+          <w:shd w:fill="auto" w:val="clear"/>
+        </w:rPr>
+      </w:pPr>
+      <w:r>
+        <w:rPr>
+          <w:rFonts w:ascii="Calibri" w:hAnsi="Calibri" w:cs="Calibri" w:eastAsia="Calibri"/>
+          <w:b/>
+          <w:color w:val="auto"/>
+          <w:spacing w:val="0"/>
+          <w:position w:val="0"/>
+          <w:sz w:val="22"/>
+          <w:shd w:fill="auto" w:val="clear"/>
+        </w:rPr>
+        <w:t xml:space="preserve">Regras</w:t>
+      </w:r>
+    </w:p>
+    <w:p>
+      <w:pPr>
+        <w:spacing w:before="0" w:after="0" w:line="240"/>
+        <w:ind w:right="0" w:left="0" w:firstLine="0"/>
+        <w:jc w:val="center"/>
+        <w:rPr>
+          <w:rFonts w:ascii="Calibri" w:hAnsi="Calibri" w:cs="Calibri" w:eastAsia="Calibri"/>
+          <w:b/>
+          <w:color w:val="auto"/>
+          <w:spacing w:val="0"/>
+          <w:position w:val="0"/>
+          <w:sz w:val="22"/>
+          <w:shd w:fill="auto" w:val="clear"/>
+        </w:rPr>
+      </w:pPr>
+    </w:p>
+    <w:p>
+      <w:pPr>
+        <w:spacing w:before="0" w:after="0" w:line="240"/>
+        <w:ind w:right="0" w:left="0" w:firstLine="0"/>
+        <w:jc w:val="center"/>
+        <w:rPr>
+          <w:rFonts w:ascii="Calibri" w:hAnsi="Calibri" w:cs="Calibri" w:eastAsia="Calibri"/>
+          <w:b/>
+          <w:color w:val="auto"/>
+          <w:spacing w:val="0"/>
+          <w:position w:val="0"/>
+          <w:sz w:val="22"/>
+          <w:shd w:fill="auto" w:val="clear"/>
+        </w:rPr>
+      </w:pPr>
+      <w:r>
+        <w:object w:dxaOrig="8310" w:dyaOrig="3974">
+          <v:rect xmlns:o="urn:schemas-microsoft-com:office:office" xmlns:v="urn:schemas-microsoft-com:vml" id="rectole0000000011" style="width:415.500000pt;height:198.700000pt" o:preferrelative="t" o:ole="">
+            <o:lock v:ext="edit"/>
+            <v:imagedata xmlns:r="http://schemas.openxmlformats.org/officeDocument/2006/relationships" r:id="docRId24" o:title=""/>
+          </v:rect>
+          <o:OLEObject xmlns:r="http://schemas.openxmlformats.org/officeDocument/2006/relationships" xmlns:o="urn:schemas-microsoft-com:office:office" Type="Embed" ProgID="StaticMetafile" DrawAspect="Content" ObjectID="0000000011" ShapeID="rectole0000000011" r:id="docRId23"/>
+        </w:object>
+      </w:r>
+    </w:p>
+    <w:p>
+      <w:pPr>
+        <w:spacing w:before="0" w:after="0" w:line="240"/>
+        <w:ind w:right="0" w:left="0" w:firstLine="0"/>
+        <w:jc w:val="center"/>
+        <w:rPr>
+          <w:rFonts w:ascii="Calibri" w:hAnsi="Calibri" w:cs="Calibri" w:eastAsia="Calibri"/>
+          <w:b/>
+          <w:color w:val="auto"/>
+          <w:spacing w:val="0"/>
+          <w:position w:val="0"/>
+          <w:sz w:val="22"/>
+          <w:shd w:fill="auto" w:val="clear"/>
+        </w:rPr>
+      </w:pPr>
+    </w:p>
+    <w:p>
+      <w:pPr>
+        <w:spacing w:before="0" w:after="0" w:line="240"/>
+        <w:ind w:right="0" w:left="0" w:firstLine="0"/>
+        <w:jc w:val="center"/>
+        <w:rPr>
+          <w:rFonts w:ascii="Calibri" w:hAnsi="Calibri" w:cs="Calibri" w:eastAsia="Calibri"/>
+          <w:b/>
+          <w:color w:val="auto"/>
+          <w:spacing w:val="0"/>
+          <w:position w:val="0"/>
+          <w:sz w:val="22"/>
+          <w:shd w:fill="auto" w:val="clear"/>
+        </w:rPr>
+      </w:pPr>
     </w:p>
     <w:p>
       <w:pPr>
